--- a/Exam2-Chs.docx
+++ b/Exam2-Chs.docx
@@ -2,157 +2,6 @@
 <file path=word/document.xml><?xml version="1.0" encoding="utf-8"?>
 <w:document xmlns:wpc="http://schemas.microsoft.com/office/word/2010/wordprocessingCanvas" xmlns:mc="http://schemas.openxmlformats.org/markup-compatibility/2006" xmlns:o="urn:schemas-microsoft-com:office:office" xmlns:r="http://schemas.openxmlformats.org/officeDocument/2006/relationships" xmlns:m="http://schemas.openxmlformats.org/officeDocument/2006/math" xmlns:v="urn:schemas-microsoft-com:vml" xmlns:wp14="http://schemas.microsoft.com/office/word/2010/wordprocessingDrawing" xmlns:wp="http://schemas.openxmlformats.org/drawingml/2006/wordprocessingDrawing" xmlns:w="http://schemas.openxmlformats.org/wordprocessingml/2006/main" xmlns:w14="http://schemas.microsoft.com/office/word/2010/wordml" xmlns:w10="urn:schemas-microsoft-com:office:word" xmlns:w15="http://schemas.microsoft.com/office/word/2012/wordml" xmlns:wpg="http://schemas.microsoft.com/office/word/2010/wordprocessingGroup" xmlns:wpi="http://schemas.microsoft.com/office/word/2010/wordprocessingInk" xmlns:wne="http://schemas.microsoft.com/office/word/2006/wordml" xmlns:wps="http://schemas.microsoft.com/office/word/2010/wordprocessingShape" xmlns:wpsCustomData="http://www.wps.cn/officeDocument/2013/wpsCustomData" mc:Ignorable="w14 w15 wp14">
   <w:body>
-    <w:p>
-      <w:pPr>
-        <w:keepNext w:val="0"/>
-        <w:keepLines w:val="0"/>
-        <w:pageBreakBefore w:val="0"/>
-        <w:widowControl w:val="0"/>
-        <w:kinsoku/>
-        <w:wordWrap/>
-        <w:overflowPunct/>
-        <w:topLinePunct w:val="0"/>
-        <w:autoSpaceDE/>
-        <w:autoSpaceDN/>
-        <w:bidi w:val="0"/>
-        <w:adjustRightInd/>
-        <w:snapToGrid/>
-        <w:spacing w:line="240" w:lineRule="auto"/>
-        <w:ind w:left="0" w:leftChars="0" w:right="0" w:rightChars="0" w:firstLine="0" w:firstLineChars="0"/>
-        <w:jc w:val="both"/>
-        <w:textAlignment w:val="auto"/>
-        <w:outlineLvl w:val="9"/>
-        <w:rPr>
-          <w:sz w:val="22"/>
-          <w:szCs w:val="22"/>
-        </w:rPr>
-      </w:pPr>
-      <w:r>
-        <w:rPr>
-          <w:sz w:val="22"/>
-          <w:szCs w:val="22"/>
-        </w:rPr>
-        <w:t>Residual: observed value-predicted value</w:t>
-      </w:r>
-    </w:p>
-    <w:p>
-      <w:pPr>
-        <w:keepNext w:val="0"/>
-        <w:keepLines w:val="0"/>
-        <w:pageBreakBefore w:val="0"/>
-        <w:widowControl w:val="0"/>
-        <w:kinsoku/>
-        <w:wordWrap/>
-        <w:overflowPunct/>
-        <w:topLinePunct w:val="0"/>
-        <w:autoSpaceDE/>
-        <w:autoSpaceDN/>
-        <w:bidi w:val="0"/>
-        <w:adjustRightInd/>
-        <w:snapToGrid/>
-        <w:spacing w:line="240" w:lineRule="auto"/>
-        <w:ind w:left="0" w:leftChars="0" w:right="0" w:rightChars="0" w:firstLine="0" w:firstLineChars="0"/>
-        <w:jc w:val="both"/>
-        <w:textAlignment w:val="auto"/>
-        <w:outlineLvl w:val="9"/>
-        <w:rPr>
-          <w:sz w:val="22"/>
-          <w:szCs w:val="22"/>
-        </w:rPr>
-      </w:pPr>
-    </w:p>
-    <w:p>
-      <w:pPr>
-        <w:keepNext w:val="0"/>
-        <w:keepLines w:val="0"/>
-        <w:pageBreakBefore w:val="0"/>
-        <w:widowControl w:val="0"/>
-        <w:kinsoku/>
-        <w:wordWrap/>
-        <w:overflowPunct/>
-        <w:topLinePunct w:val="0"/>
-        <w:autoSpaceDE/>
-        <w:autoSpaceDN/>
-        <w:bidi w:val="0"/>
-        <w:adjustRightInd/>
-        <w:snapToGrid/>
-        <w:spacing w:line="240" w:lineRule="auto"/>
-        <w:ind w:left="0" w:leftChars="0" w:right="0" w:rightChars="0" w:firstLine="0" w:firstLineChars="0"/>
-        <w:jc w:val="both"/>
-        <w:textAlignment w:val="auto"/>
-        <w:outlineLvl w:val="9"/>
-        <w:rPr>
-          <w:sz w:val="22"/>
-          <w:szCs w:val="22"/>
-        </w:rPr>
-      </w:pPr>
-      <w:r>
-        <w:rPr>
-          <w:sz w:val="22"/>
-          <w:szCs w:val="22"/>
-        </w:rPr>
-        <w:t>Central Limit Theorem</w:t>
-      </w:r>
-    </w:p>
-    <w:p>
-      <w:pPr>
-        <w:keepNext w:val="0"/>
-        <w:keepLines w:val="0"/>
-        <w:pageBreakBefore w:val="0"/>
-        <w:widowControl w:val="0"/>
-        <w:kinsoku/>
-        <w:wordWrap/>
-        <w:overflowPunct/>
-        <w:topLinePunct w:val="0"/>
-        <w:autoSpaceDE/>
-        <w:autoSpaceDN/>
-        <w:bidi w:val="0"/>
-        <w:adjustRightInd/>
-        <w:snapToGrid/>
-        <w:spacing w:line="240" w:lineRule="auto"/>
-        <w:ind w:left="0" w:leftChars="0" w:right="0" w:rightChars="0" w:firstLine="0" w:firstLineChars="0"/>
-        <w:jc w:val="both"/>
-        <w:textAlignment w:val="auto"/>
-        <w:outlineLvl w:val="9"/>
-        <w:rPr>
-          <w:sz w:val="22"/>
-          <w:szCs w:val="22"/>
-        </w:rPr>
-      </w:pPr>
-      <w:r>
-        <w:rPr>
-          <w:sz w:val="22"/>
-          <w:szCs w:val="22"/>
-        </w:rPr>
-        <w:t>Must assume that the population of fish is normally distributed</w:t>
-      </w:r>
-    </w:p>
-    <w:p>
-      <w:pPr>
-        <w:keepNext w:val="0"/>
-        <w:keepLines w:val="0"/>
-        <w:pageBreakBefore w:val="0"/>
-        <w:widowControl w:val="0"/>
-        <w:kinsoku/>
-        <w:wordWrap/>
-        <w:overflowPunct/>
-        <w:topLinePunct w:val="0"/>
-        <w:autoSpaceDE/>
-        <w:autoSpaceDN/>
-        <w:bidi w:val="0"/>
-        <w:adjustRightInd/>
-        <w:snapToGrid/>
-        <w:spacing w:line="240" w:lineRule="auto"/>
-        <w:ind w:left="0" w:leftChars="0" w:right="0" w:rightChars="0" w:firstLine="0" w:firstLineChars="0"/>
-        <w:jc w:val="both"/>
-        <w:textAlignment w:val="auto"/>
-        <w:outlineLvl w:val="9"/>
-        <w:rPr>
-          <w:sz w:val="22"/>
-          <w:szCs w:val="22"/>
-        </w:rPr>
-      </w:pPr>
-    </w:p>
     <w:p>
       <w:pPr>
         <w:keepNext w:val="0"/>
@@ -189,9 +38,414 @@
           <w:szCs w:val="24"/>
           <w:highlight w:val="green"/>
         </w:rPr>
-        <w:t>Chap</w:t>
-      </w:r>
-      <w:r>
+        <w:t>Chap6</w:t>
+      </w:r>
+    </w:p>
+    <w:p>
+      <w:pPr>
+        <w:keepNext w:val="0"/>
+        <w:keepLines w:val="0"/>
+        <w:pageBreakBefore w:val="0"/>
+        <w:widowControl w:val="0"/>
+        <w:kinsoku/>
+        <w:wordWrap/>
+        <w:overflowPunct/>
+        <w:topLinePunct w:val="0"/>
+        <w:autoSpaceDE/>
+        <w:autoSpaceDN/>
+        <w:bidi w:val="0"/>
+        <w:adjustRightInd/>
+        <w:snapToGrid/>
+        <w:spacing w:line="240" w:lineRule="auto"/>
+        <w:ind w:left="0" w:leftChars="0" w:right="0" w:rightChars="0" w:firstLine="0" w:firstLineChars="0"/>
+        <w:jc w:val="both"/>
+        <w:textAlignment w:val="auto"/>
+        <w:outlineLvl w:val="9"/>
+        <w:rPr>
+          <w:sz w:val="22"/>
+          <w:szCs w:val="22"/>
+        </w:rPr>
+      </w:pPr>
+      <w:r>
+        <w:rPr>
+          <w:sz w:val="22"/>
+          <w:szCs w:val="22"/>
+        </w:rPr>
+        <w:t>Discrete: Number of outcomes can be counted</w:t>
+      </w:r>
+    </w:p>
+    <w:p>
+      <w:pPr>
+        <w:keepNext w:val="0"/>
+        <w:keepLines w:val="0"/>
+        <w:pageBreakBefore w:val="0"/>
+        <w:widowControl w:val="0"/>
+        <w:kinsoku/>
+        <w:wordWrap/>
+        <w:overflowPunct/>
+        <w:topLinePunct w:val="0"/>
+        <w:autoSpaceDE/>
+        <w:autoSpaceDN/>
+        <w:bidi w:val="0"/>
+        <w:adjustRightInd/>
+        <w:snapToGrid/>
+        <w:spacing w:line="240" w:lineRule="auto"/>
+        <w:ind w:left="0" w:leftChars="0" w:right="0" w:rightChars="0" w:firstLine="0" w:firstLineChars="0"/>
+        <w:jc w:val="both"/>
+        <w:textAlignment w:val="auto"/>
+        <w:outlineLvl w:val="9"/>
+        <w:rPr>
+          <w:sz w:val="22"/>
+          <w:szCs w:val="22"/>
+        </w:rPr>
+      </w:pPr>
+      <w:r>
+        <w:rPr>
+          <w:sz w:val="22"/>
+          <w:szCs w:val="22"/>
+        </w:rPr>
+        <w:t>E.g.Roll of die</w:t>
+      </w:r>
+    </w:p>
+    <w:p>
+      <w:pPr>
+        <w:keepNext w:val="0"/>
+        <w:keepLines w:val="0"/>
+        <w:pageBreakBefore w:val="0"/>
+        <w:widowControl w:val="0"/>
+        <w:kinsoku/>
+        <w:wordWrap/>
+        <w:overflowPunct/>
+        <w:topLinePunct w:val="0"/>
+        <w:autoSpaceDE/>
+        <w:autoSpaceDN/>
+        <w:bidi w:val="0"/>
+        <w:adjustRightInd/>
+        <w:snapToGrid/>
+        <w:spacing w:line="240" w:lineRule="auto"/>
+        <w:ind w:left="0" w:leftChars="0" w:right="0" w:rightChars="0" w:firstLine="0" w:firstLineChars="0"/>
+        <w:jc w:val="both"/>
+        <w:textAlignment w:val="auto"/>
+        <w:outlineLvl w:val="9"/>
+        <w:rPr>
+          <w:sz w:val="22"/>
+          <w:szCs w:val="22"/>
+        </w:rPr>
+      </w:pPr>
+      <w:r>
+        <w:rPr>
+          <w:sz w:val="22"/>
+          <w:szCs w:val="22"/>
+        </w:rPr>
+        <w:t>Continuous: Outcome occurs over a range</w:t>
+      </w:r>
+    </w:p>
+    <w:p>
+      <w:pPr>
+        <w:keepNext w:val="0"/>
+        <w:keepLines w:val="0"/>
+        <w:pageBreakBefore w:val="0"/>
+        <w:widowControl w:val="0"/>
+        <w:kinsoku/>
+        <w:wordWrap/>
+        <w:overflowPunct/>
+        <w:topLinePunct w:val="0"/>
+        <w:autoSpaceDE/>
+        <w:autoSpaceDN/>
+        <w:bidi w:val="0"/>
+        <w:adjustRightInd/>
+        <w:snapToGrid/>
+        <w:spacing w:line="240" w:lineRule="auto"/>
+        <w:ind w:left="0" w:leftChars="0" w:right="0" w:rightChars="0" w:firstLine="0" w:firstLineChars="0"/>
+        <w:jc w:val="both"/>
+        <w:textAlignment w:val="auto"/>
+        <w:outlineLvl w:val="9"/>
+        <w:rPr>
+          <w:sz w:val="22"/>
+          <w:szCs w:val="22"/>
+        </w:rPr>
+      </w:pPr>
+      <w:r>
+        <w:rPr>
+          <w:sz w:val="22"/>
+          <w:szCs w:val="22"/>
+        </w:rPr>
+        <w:t>E.g.Exact Time to finish exam</w:t>
+      </w:r>
+    </w:p>
+    <w:p>
+      <w:pPr>
+        <w:keepNext w:val="0"/>
+        <w:keepLines w:val="0"/>
+        <w:pageBreakBefore w:val="0"/>
+        <w:widowControl w:val="0"/>
+        <w:kinsoku/>
+        <w:wordWrap/>
+        <w:overflowPunct/>
+        <w:topLinePunct w:val="0"/>
+        <w:autoSpaceDE/>
+        <w:autoSpaceDN/>
+        <w:bidi w:val="0"/>
+        <w:adjustRightInd/>
+        <w:snapToGrid/>
+        <w:spacing w:line="240" w:lineRule="auto"/>
+        <w:ind w:left="0" w:leftChars="0" w:right="0" w:rightChars="0" w:firstLine="0" w:firstLineChars="0"/>
+        <w:jc w:val="both"/>
+        <w:textAlignment w:val="auto"/>
+        <w:outlineLvl w:val="9"/>
+        <w:rPr>
+          <w:sz w:val="22"/>
+          <w:szCs w:val="22"/>
+        </w:rPr>
+      </w:pPr>
+      <w:r>
+        <w:rPr>
+          <w:sz w:val="22"/>
+          <w:szCs w:val="22"/>
+        </w:rPr>
+        <w:t>Residual: observed value-predicted value</w:t>
+      </w:r>
+    </w:p>
+    <w:p>
+      <w:pPr>
+        <w:keepNext w:val="0"/>
+        <w:keepLines w:val="0"/>
+        <w:pageBreakBefore w:val="0"/>
+        <w:widowControl w:val="0"/>
+        <w:kinsoku/>
+        <w:wordWrap/>
+        <w:overflowPunct/>
+        <w:topLinePunct w:val="0"/>
+        <w:autoSpaceDE/>
+        <w:autoSpaceDN/>
+        <w:bidi w:val="0"/>
+        <w:adjustRightInd/>
+        <w:snapToGrid/>
+        <w:spacing w:line="240" w:lineRule="auto"/>
+        <w:ind w:left="0" w:leftChars="0" w:right="0" w:rightChars="0" w:firstLine="0" w:firstLineChars="0"/>
+        <w:jc w:val="both"/>
+        <w:textAlignment w:val="auto"/>
+        <w:outlineLvl w:val="9"/>
+        <w:rPr>
+          <w:sz w:val="22"/>
+          <w:szCs w:val="22"/>
+        </w:rPr>
+      </w:pPr>
+      <w:r>
+        <w:rPr>
+          <w:sz w:val="22"/>
+          <w:szCs w:val="22"/>
+        </w:rPr>
+        <w:t xml:space="preserve">Normal Model: continuous </w:t>
+      </w:r>
+    </w:p>
+    <w:p>
+      <w:pPr>
+        <w:keepNext w:val="0"/>
+        <w:keepLines w:val="0"/>
+        <w:pageBreakBefore w:val="0"/>
+        <w:widowControl w:val="0"/>
+        <w:kinsoku/>
+        <w:wordWrap/>
+        <w:overflowPunct/>
+        <w:topLinePunct w:val="0"/>
+        <w:autoSpaceDE/>
+        <w:autoSpaceDN/>
+        <w:bidi w:val="0"/>
+        <w:adjustRightInd/>
+        <w:snapToGrid/>
+        <w:spacing w:line="240" w:lineRule="auto"/>
+        <w:ind w:left="0" w:leftChars="0" w:right="0" w:rightChars="0" w:firstLine="0" w:firstLineChars="0"/>
+        <w:jc w:val="both"/>
+        <w:textAlignment w:val="auto"/>
+        <w:outlineLvl w:val="9"/>
+        <w:rPr>
+          <w:sz w:val="22"/>
+          <w:szCs w:val="22"/>
+        </w:rPr>
+      </w:pPr>
+      <w:r>
+        <w:rPr>
+          <w:sz w:val="22"/>
+          <w:szCs w:val="22"/>
+        </w:rPr>
+        <w:t>Binomial Model: discrete</w:t>
+      </w:r>
+    </w:p>
+    <w:p>
+      <w:pPr>
+        <w:keepNext w:val="0"/>
+        <w:keepLines w:val="0"/>
+        <w:pageBreakBefore w:val="0"/>
+        <w:widowControl w:val="0"/>
+        <w:kinsoku/>
+        <w:wordWrap/>
+        <w:overflowPunct/>
+        <w:topLinePunct w:val="0"/>
+        <w:autoSpaceDE/>
+        <w:autoSpaceDN/>
+        <w:bidi w:val="0"/>
+        <w:adjustRightInd/>
+        <w:snapToGrid/>
+        <w:spacing w:line="240" w:lineRule="auto"/>
+        <w:ind w:left="0" w:leftChars="0" w:right="0" w:rightChars="0" w:firstLine="0" w:firstLineChars="0"/>
+        <w:jc w:val="both"/>
+        <w:textAlignment w:val="auto"/>
+        <w:outlineLvl w:val="9"/>
+        <w:rPr>
+          <w:sz w:val="22"/>
+          <w:szCs w:val="22"/>
+        </w:rPr>
+      </w:pPr>
+      <w:r>
+        <w:rPr>
+          <w:b/>
+          <w:bCs/>
+          <w:sz w:val="22"/>
+          <w:szCs w:val="22"/>
+        </w:rPr>
+        <w:t>b(n,p,x)</w:t>
+      </w:r>
+      <w:r>
+        <w:rPr>
+          <w:sz w:val="22"/>
+          <w:szCs w:val="22"/>
+        </w:rPr>
+        <w:t>: n-&gt;fixed number of trials, p-&gt;probability of success, x-&gt;number of success interested</w:t>
+      </w:r>
+    </w:p>
+    <w:p>
+      <w:pPr>
+        <w:keepNext w:val="0"/>
+        <w:keepLines w:val="0"/>
+        <w:pageBreakBefore w:val="0"/>
+        <w:widowControl w:val="0"/>
+        <w:kinsoku/>
+        <w:wordWrap/>
+        <w:overflowPunct/>
+        <w:topLinePunct w:val="0"/>
+        <w:autoSpaceDE/>
+        <w:autoSpaceDN/>
+        <w:bidi w:val="0"/>
+        <w:adjustRightInd/>
+        <w:snapToGrid/>
+        <w:spacing w:line="240" w:lineRule="auto"/>
+        <w:ind w:left="0" w:leftChars="0" w:right="0" w:rightChars="0" w:firstLine="0" w:firstLineChars="0"/>
+        <w:jc w:val="both"/>
+        <w:textAlignment w:val="auto"/>
+        <w:outlineLvl w:val="9"/>
+      </w:pPr>
+      <w:r>
+        <w:drawing>
+          <wp:inline distT="0" distB="0" distL="114300" distR="114300">
+            <wp:extent cx="3074670" cy="2313305"/>
+            <wp:effectExtent l="0" t="0" r="24130" b="23495"/>
+            <wp:docPr id="8" name="Picture 6"/>
+            <wp:cNvGraphicFramePr>
+              <a:graphicFrameLocks xmlns:a="http://schemas.openxmlformats.org/drawingml/2006/main" noChangeAspect="1"/>
+            </wp:cNvGraphicFramePr>
+            <a:graphic xmlns:a="http://schemas.openxmlformats.org/drawingml/2006/main">
+              <a:graphicData uri="http://schemas.openxmlformats.org/drawingml/2006/picture">
+                <pic:pic xmlns:pic="http://schemas.openxmlformats.org/drawingml/2006/picture">
+                  <pic:nvPicPr>
+                    <pic:cNvPr id="8" name="Picture 6"/>
+                    <pic:cNvPicPr>
+                      <a:picLocks noChangeAspect="1"/>
+                    </pic:cNvPicPr>
+                  </pic:nvPicPr>
+                  <pic:blipFill>
+                    <a:blip r:embed="rId4"/>
+                    <a:stretch>
+                      <a:fillRect/>
+                    </a:stretch>
+                  </pic:blipFill>
+                  <pic:spPr>
+                    <a:xfrm>
+                      <a:off x="0" y="0"/>
+                      <a:ext cx="3074670" cy="2313305"/>
+                    </a:xfrm>
+                    <a:prstGeom prst="rect">
+                      <a:avLst/>
+                    </a:prstGeom>
+                    <a:noFill/>
+                    <a:ln w="9525">
+                      <a:noFill/>
+                    </a:ln>
+                  </pic:spPr>
+                </pic:pic>
+              </a:graphicData>
+            </a:graphic>
+          </wp:inline>
+        </w:drawing>
+      </w:r>
+    </w:p>
+    <w:p>
+      <w:pPr>
+        <w:keepNext w:val="0"/>
+        <w:keepLines w:val="0"/>
+        <w:pageBreakBefore w:val="0"/>
+        <w:widowControl w:val="0"/>
+        <w:kinsoku/>
+        <w:wordWrap/>
+        <w:overflowPunct/>
+        <w:topLinePunct w:val="0"/>
+        <w:autoSpaceDE/>
+        <w:autoSpaceDN/>
+        <w:bidi w:val="0"/>
+        <w:adjustRightInd/>
+        <w:snapToGrid/>
+        <w:spacing w:line="240" w:lineRule="auto"/>
+        <w:ind w:left="0" w:leftChars="0" w:right="0" w:rightChars="0" w:firstLine="0" w:firstLineChars="0"/>
+        <w:jc w:val="both"/>
+        <w:textAlignment w:val="auto"/>
+        <w:outlineLvl w:val="9"/>
+      </w:pPr>
+      <w:r>
+        <w:t>µ=np ; Stdev=√(np(1-p))</w:t>
+      </w:r>
+    </w:p>
+    <w:p>
+      <w:pPr>
+        <w:keepNext w:val="0"/>
+        <w:keepLines w:val="0"/>
+        <w:pageBreakBefore w:val="0"/>
+        <w:widowControl w:val="0"/>
+        <w:kinsoku/>
+        <w:wordWrap/>
+        <w:overflowPunct/>
+        <w:topLinePunct w:val="0"/>
+        <w:autoSpaceDE/>
+        <w:autoSpaceDN/>
+        <w:bidi w:val="0"/>
+        <w:adjustRightInd/>
+        <w:snapToGrid/>
+        <w:spacing w:line="240" w:lineRule="auto"/>
+        <w:ind w:left="0" w:leftChars="0" w:right="0" w:rightChars="0" w:firstLine="0" w:firstLineChars="0"/>
+        <w:jc w:val="both"/>
+        <w:textAlignment w:val="auto"/>
+        <w:outlineLvl w:val="9"/>
+      </w:pPr>
+    </w:p>
+    <w:p>
+      <w:pPr>
+        <w:keepNext w:val="0"/>
+        <w:keepLines w:val="0"/>
+        <w:pageBreakBefore w:val="0"/>
+        <w:widowControl w:val="0"/>
+        <w:kinsoku/>
+        <w:wordWrap/>
+        <w:overflowPunct/>
+        <w:topLinePunct w:val="0"/>
+        <w:autoSpaceDE/>
+        <w:autoSpaceDN/>
+        <w:bidi w:val="0"/>
+        <w:adjustRightInd/>
+        <w:snapToGrid/>
+        <w:spacing w:line="240" w:lineRule="auto"/>
+        <w:ind w:left="0" w:leftChars="0" w:right="0" w:rightChars="0" w:firstLine="0" w:firstLineChars="0"/>
+        <w:jc w:val="both"/>
+        <w:textAlignment w:val="auto"/>
+        <w:outlineLvl w:val="9"/>
         <w:rPr>
           <w:b/>
           <w:bCs/>
@@ -199,29 +453,8 @@
           <w:szCs w:val="24"/>
           <w:highlight w:val="green"/>
         </w:rPr>
-        <w:t>8</w:t>
-      </w:r>
-    </w:p>
-    <w:p>
-      <w:pPr>
-        <w:keepNext w:val="0"/>
-        <w:keepLines w:val="0"/>
-        <w:pageBreakBefore w:val="0"/>
-        <w:widowControl w:val="0"/>
-        <w:kinsoku/>
-        <w:wordWrap/>
-        <w:overflowPunct/>
-        <w:topLinePunct w:val="0"/>
-        <w:autoSpaceDE/>
-        <w:autoSpaceDN/>
-        <w:bidi w:val="0"/>
-        <w:adjustRightInd/>
-        <w:snapToGrid/>
-        <w:spacing w:line="240" w:lineRule="auto"/>
-        <w:ind w:left="0" w:leftChars="0" w:right="0" w:rightChars="0" w:firstLine="0" w:firstLineChars="0"/>
-        <w:jc w:val="both"/>
-        <w:textAlignment w:val="auto"/>
-        <w:outlineLvl w:val="9"/>
+      </w:pPr>
+      <w:r>
         <w:rPr>
           <w:b/>
           <w:bCs/>
@@ -229,16 +462,1321 @@
           <w:szCs w:val="24"/>
           <w:highlight w:val="green"/>
         </w:rPr>
-      </w:pPr>
-      <w:r>
-        <w:rPr>
-          <w:sz w:val="22"/>
-          <w:szCs w:val="22"/>
-        </w:rPr>
-        <w:t>Hypothesis test for two proportions</w:t>
+        <w:t>Chap7</w:t>
+      </w:r>
+    </w:p>
+    <w:p>
+      <w:pPr>
+        <w:keepNext w:val="0"/>
+        <w:keepLines w:val="0"/>
+        <w:pageBreakBefore w:val="0"/>
+        <w:widowControl w:val="0"/>
+        <w:kinsoku/>
+        <w:wordWrap/>
+        <w:overflowPunct/>
+        <w:topLinePunct w:val="0"/>
+        <w:autoSpaceDE/>
+        <w:autoSpaceDN/>
+        <w:bidi w:val="0"/>
+        <w:adjustRightInd/>
+        <w:snapToGrid/>
+        <w:spacing w:line="240" w:lineRule="auto"/>
+        <w:ind w:left="0" w:leftChars="0" w:right="0" w:rightChars="0" w:firstLine="0" w:firstLineChars="0"/>
+        <w:jc w:val="both"/>
+        <w:textAlignment w:val="auto"/>
+        <w:outlineLvl w:val="9"/>
+        <w:rPr>
+          <w:b/>
+          <w:bCs/>
+          <w:sz w:val="24"/>
+          <w:szCs w:val="24"/>
+          <w:highlight w:val="green"/>
+        </w:rPr>
+      </w:pPr>
+      <w:r>
+        <w:t>Sample entire population: census</w:t>
+      </w:r>
+    </w:p>
+    <w:p>
+      <w:pPr>
+        <w:keepNext w:val="0"/>
+        <w:keepLines w:val="0"/>
+        <w:pageBreakBefore w:val="0"/>
+        <w:widowControl w:val="0"/>
+        <w:kinsoku/>
+        <w:wordWrap/>
+        <w:overflowPunct/>
+        <w:topLinePunct w:val="0"/>
+        <w:autoSpaceDE/>
+        <w:autoSpaceDN/>
+        <w:bidi w:val="0"/>
+        <w:adjustRightInd/>
+        <w:snapToGrid/>
+        <w:spacing w:line="240" w:lineRule="auto"/>
+        <w:ind w:left="0" w:leftChars="0" w:right="0" w:rightChars="0" w:firstLine="0" w:firstLineChars="0"/>
+        <w:jc w:val="both"/>
+        <w:textAlignment w:val="auto"/>
+        <w:outlineLvl w:val="9"/>
+      </w:pPr>
+      <w:r>
+        <w:t>Voluntary response samples are almost always biased, not representative</w:t>
+      </w:r>
+    </w:p>
+    <w:p>
+      <w:pPr>
+        <w:keepNext w:val="0"/>
+        <w:keepLines w:val="0"/>
+        <w:pageBreakBefore w:val="0"/>
+        <w:widowControl w:val="0"/>
+        <w:kinsoku/>
+        <w:wordWrap/>
+        <w:overflowPunct/>
+        <w:topLinePunct w:val="0"/>
+        <w:autoSpaceDE/>
+        <w:autoSpaceDN/>
+        <w:bidi w:val="0"/>
+        <w:adjustRightInd/>
+        <w:snapToGrid/>
+        <w:spacing w:line="240" w:lineRule="auto"/>
+        <w:ind w:left="0" w:leftChars="0" w:right="0" w:rightChars="0" w:firstLine="0" w:firstLineChars="0"/>
+        <w:jc w:val="both"/>
+        <w:textAlignment w:val="auto"/>
+        <w:outlineLvl w:val="9"/>
+        <w:rPr>
+          <w:rFonts w:hint="default"/>
+        </w:rPr>
+      </w:pPr>
+      <w:r>
+        <w:t>Non-response error occurs when people respond differ from people don</w:t>
+      </w:r>
+      <w:r>
+        <w:rPr>
+          <w:rFonts w:hint="default"/>
+        </w:rPr>
+        <w:t>’t</w:t>
+      </w:r>
+    </w:p>
+    <w:p>
+      <w:pPr>
+        <w:keepNext w:val="0"/>
+        <w:keepLines w:val="0"/>
+        <w:pageBreakBefore w:val="0"/>
+        <w:widowControl w:val="0"/>
+        <w:kinsoku/>
+        <w:wordWrap/>
+        <w:overflowPunct/>
+        <w:topLinePunct w:val="0"/>
+        <w:autoSpaceDE/>
+        <w:autoSpaceDN/>
+        <w:bidi w:val="0"/>
+        <w:adjustRightInd/>
+        <w:snapToGrid/>
+        <w:spacing w:line="240" w:lineRule="auto"/>
+        <w:ind w:left="0" w:leftChars="0" w:right="0" w:rightChars="0" w:firstLine="0" w:firstLineChars="0"/>
+        <w:jc w:val="both"/>
+        <w:textAlignment w:val="auto"/>
+        <w:outlineLvl w:val="9"/>
+        <w:rPr>
+          <w:rFonts w:hint="default"/>
+        </w:rPr>
+      </w:pPr>
+      <w:r>
+        <w:rPr>
+          <w:rFonts w:hint="default"/>
+        </w:rPr>
+        <w:t>Simple random Sampling(SRS): Randomly draw people from population without replacement</w:t>
+      </w:r>
+    </w:p>
+    <w:p>
+      <w:pPr>
+        <w:keepNext w:val="0"/>
+        <w:keepLines w:val="0"/>
+        <w:pageBreakBefore w:val="0"/>
+        <w:widowControl w:val="0"/>
+        <w:kinsoku/>
+        <w:wordWrap/>
+        <w:overflowPunct/>
+        <w:topLinePunct w:val="0"/>
+        <w:autoSpaceDE/>
+        <w:autoSpaceDN/>
+        <w:bidi w:val="0"/>
+        <w:adjustRightInd/>
+        <w:snapToGrid/>
+        <w:spacing w:line="240" w:lineRule="auto"/>
+        <w:ind w:left="0" w:leftChars="0" w:right="0" w:rightChars="0" w:firstLine="0" w:firstLineChars="0"/>
+        <w:jc w:val="both"/>
+        <w:textAlignment w:val="auto"/>
+        <w:outlineLvl w:val="9"/>
+      </w:pPr>
+      <w:r>
+        <w:drawing>
+          <wp:inline distT="0" distB="0" distL="114300" distR="114300">
+            <wp:extent cx="2700655" cy="1911985"/>
+            <wp:effectExtent l="0" t="0" r="17145" b="18415"/>
+            <wp:docPr id="11" name="Picture 9"/>
+            <wp:cNvGraphicFramePr>
+              <a:graphicFrameLocks xmlns:a="http://schemas.openxmlformats.org/drawingml/2006/main" noChangeAspect="1"/>
+            </wp:cNvGraphicFramePr>
+            <a:graphic xmlns:a="http://schemas.openxmlformats.org/drawingml/2006/main">
+              <a:graphicData uri="http://schemas.openxmlformats.org/drawingml/2006/picture">
+                <pic:pic xmlns:pic="http://schemas.openxmlformats.org/drawingml/2006/picture">
+                  <pic:nvPicPr>
+                    <pic:cNvPr id="11" name="Picture 9"/>
+                    <pic:cNvPicPr>
+                      <a:picLocks noChangeAspect="1"/>
+                    </pic:cNvPicPr>
+                  </pic:nvPicPr>
+                  <pic:blipFill>
+                    <a:blip r:embed="rId5"/>
+                    <a:stretch>
+                      <a:fillRect/>
+                    </a:stretch>
+                  </pic:blipFill>
+                  <pic:spPr>
+                    <a:xfrm>
+                      <a:off x="0" y="0"/>
+                      <a:ext cx="2700655" cy="1911985"/>
+                    </a:xfrm>
+                    <a:prstGeom prst="rect">
+                      <a:avLst/>
+                    </a:prstGeom>
+                    <a:noFill/>
+                    <a:ln w="9525">
+                      <a:noFill/>
+                    </a:ln>
+                  </pic:spPr>
+                </pic:pic>
+              </a:graphicData>
+            </a:graphic>
+          </wp:inline>
+        </w:drawing>
+      </w:r>
+    </w:p>
+    <w:p>
+      <w:pPr>
+        <w:keepNext w:val="0"/>
+        <w:keepLines w:val="0"/>
+        <w:pageBreakBefore w:val="0"/>
+        <w:widowControl w:val="0"/>
+        <w:kinsoku/>
+        <w:wordWrap/>
+        <w:overflowPunct/>
+        <w:topLinePunct w:val="0"/>
+        <w:autoSpaceDE/>
+        <w:autoSpaceDN/>
+        <w:bidi w:val="0"/>
+        <w:adjustRightInd/>
+        <w:snapToGrid/>
+        <w:spacing w:line="240" w:lineRule="auto"/>
+        <w:ind w:left="0" w:leftChars="0" w:right="0" w:rightChars="0" w:firstLine="0" w:firstLineChars="0"/>
+        <w:jc w:val="both"/>
+        <w:textAlignment w:val="auto"/>
+        <w:outlineLvl w:val="9"/>
+      </w:pPr>
+      <w:r>
+        <w:drawing>
+          <wp:inline distT="0" distB="0" distL="114300" distR="114300">
+            <wp:extent cx="2649220" cy="1245235"/>
+            <wp:effectExtent l="0" t="0" r="17780" b="24765"/>
+            <wp:docPr id="10" name="Picture 8"/>
+            <wp:cNvGraphicFramePr>
+              <a:graphicFrameLocks xmlns:a="http://schemas.openxmlformats.org/drawingml/2006/main" noChangeAspect="1"/>
+            </wp:cNvGraphicFramePr>
+            <a:graphic xmlns:a="http://schemas.openxmlformats.org/drawingml/2006/main">
+              <a:graphicData uri="http://schemas.openxmlformats.org/drawingml/2006/picture">
+                <pic:pic xmlns:pic="http://schemas.openxmlformats.org/drawingml/2006/picture">
+                  <pic:nvPicPr>
+                    <pic:cNvPr id="10" name="Picture 8"/>
+                    <pic:cNvPicPr>
+                      <a:picLocks noChangeAspect="1"/>
+                    </pic:cNvPicPr>
+                  </pic:nvPicPr>
+                  <pic:blipFill>
+                    <a:blip r:embed="rId6"/>
+                    <a:srcRect b="37248"/>
+                    <a:stretch>
+                      <a:fillRect/>
+                    </a:stretch>
+                  </pic:blipFill>
+                  <pic:spPr>
+                    <a:xfrm>
+                      <a:off x="0" y="0"/>
+                      <a:ext cx="2649220" cy="1245235"/>
+                    </a:xfrm>
+                    <a:prstGeom prst="rect">
+                      <a:avLst/>
+                    </a:prstGeom>
+                    <a:noFill/>
+                    <a:ln w="9525">
+                      <a:noFill/>
+                    </a:ln>
+                  </pic:spPr>
+                </pic:pic>
+              </a:graphicData>
+            </a:graphic>
+          </wp:inline>
+        </w:drawing>
+      </w:r>
+    </w:p>
+    <w:p>
+      <w:pPr>
+        <w:keepNext w:val="0"/>
+        <w:keepLines w:val="0"/>
+        <w:pageBreakBefore w:val="0"/>
+        <w:widowControl w:val="0"/>
+        <w:kinsoku/>
+        <w:wordWrap/>
+        <w:overflowPunct/>
+        <w:topLinePunct w:val="0"/>
+        <w:autoSpaceDE/>
+        <w:autoSpaceDN/>
+        <w:bidi w:val="0"/>
+        <w:adjustRightInd/>
+        <w:snapToGrid/>
+        <w:spacing w:line="240" w:lineRule="auto"/>
+        <w:ind w:left="0" w:leftChars="0" w:right="0" w:rightChars="0" w:firstLine="0" w:firstLineChars="0"/>
+        <w:jc w:val="both"/>
+        <w:textAlignment w:val="auto"/>
+        <w:outlineLvl w:val="9"/>
+      </w:pPr>
+      <w:r>
+        <w:drawing>
+          <wp:inline distT="0" distB="0" distL="114300" distR="114300">
+            <wp:extent cx="2917190" cy="1711960"/>
+            <wp:effectExtent l="0" t="0" r="3810" b="15240"/>
+            <wp:docPr id="13" name="Picture 11"/>
+            <wp:cNvGraphicFramePr>
+              <a:graphicFrameLocks xmlns:a="http://schemas.openxmlformats.org/drawingml/2006/main" noChangeAspect="1"/>
+            </wp:cNvGraphicFramePr>
+            <a:graphic xmlns:a="http://schemas.openxmlformats.org/drawingml/2006/main">
+              <a:graphicData uri="http://schemas.openxmlformats.org/drawingml/2006/picture">
+                <pic:pic xmlns:pic="http://schemas.openxmlformats.org/drawingml/2006/picture">
+                  <pic:nvPicPr>
+                    <pic:cNvPr id="13" name="Picture 11"/>
+                    <pic:cNvPicPr>
+                      <a:picLocks noChangeAspect="1"/>
+                    </pic:cNvPicPr>
+                  </pic:nvPicPr>
+                  <pic:blipFill>
+                    <a:blip r:embed="rId7"/>
+                    <a:stretch>
+                      <a:fillRect/>
+                    </a:stretch>
+                  </pic:blipFill>
+                  <pic:spPr>
+                    <a:xfrm>
+                      <a:off x="0" y="0"/>
+                      <a:ext cx="2917190" cy="1711960"/>
+                    </a:xfrm>
+                    <a:prstGeom prst="rect">
+                      <a:avLst/>
+                    </a:prstGeom>
+                    <a:noFill/>
+                    <a:ln w="9525">
+                      <a:noFill/>
+                    </a:ln>
+                  </pic:spPr>
+                </pic:pic>
+              </a:graphicData>
+            </a:graphic>
+          </wp:inline>
+        </w:drawing>
+      </w:r>
+    </w:p>
+    <w:p>
+      <w:pPr>
+        <w:keepNext w:val="0"/>
+        <w:keepLines w:val="0"/>
+        <w:pageBreakBefore w:val="0"/>
+        <w:widowControl w:val="0"/>
+        <w:kinsoku/>
+        <w:wordWrap/>
+        <w:overflowPunct/>
+        <w:topLinePunct w:val="0"/>
+        <w:autoSpaceDE/>
+        <w:autoSpaceDN/>
+        <w:bidi w:val="0"/>
+        <w:adjustRightInd/>
+        <w:snapToGrid/>
+        <w:spacing w:line="240" w:lineRule="auto"/>
+        <w:ind w:left="0" w:leftChars="0" w:right="0" w:rightChars="0" w:firstLine="0" w:firstLineChars="0"/>
+        <w:jc w:val="both"/>
+        <w:textAlignment w:val="auto"/>
+        <w:outlineLvl w:val="9"/>
+      </w:pPr>
+      <w:r>
+        <w:t>Precision: spread; Accuracy: mean</w:t>
+      </w:r>
+    </w:p>
+    <w:p>
+      <w:pPr>
+        <w:keepNext w:val="0"/>
+        <w:keepLines w:val="0"/>
+        <w:pageBreakBefore w:val="0"/>
+        <w:widowControl w:val="0"/>
+        <w:kinsoku/>
+        <w:wordWrap/>
+        <w:overflowPunct/>
+        <w:topLinePunct w:val="0"/>
+        <w:autoSpaceDE/>
+        <w:autoSpaceDN/>
+        <w:bidi w:val="0"/>
+        <w:adjustRightInd/>
+        <w:snapToGrid/>
+        <w:spacing w:line="240" w:lineRule="auto"/>
+        <w:ind w:left="0" w:leftChars="0" w:right="0" w:rightChars="0" w:firstLine="0" w:firstLineChars="0"/>
+        <w:jc w:val="both"/>
+        <w:textAlignment w:val="auto"/>
+        <w:outlineLvl w:val="9"/>
+        <w:rPr>
+          <w:highlight w:val="none"/>
+        </w:rPr>
+      </w:pPr>
+      <w:r>
+        <w:t>Precision and bias are independent of population size as long as population size is at least 10 times larger than the sample</w:t>
+      </w:r>
+    </w:p>
+    <w:p>
+      <w:pPr>
+        <w:keepNext w:val="0"/>
+        <w:keepLines w:val="0"/>
+        <w:pageBreakBefore w:val="0"/>
+        <w:widowControl w:val="0"/>
+        <w:kinsoku/>
+        <w:wordWrap/>
+        <w:overflowPunct/>
+        <w:topLinePunct w:val="0"/>
+        <w:autoSpaceDE/>
+        <w:autoSpaceDN/>
+        <w:bidi w:val="0"/>
+        <w:adjustRightInd/>
+        <w:snapToGrid/>
+        <w:spacing w:line="240" w:lineRule="auto"/>
+        <w:ind w:left="0" w:leftChars="0" w:right="0" w:rightChars="0" w:firstLine="0" w:firstLineChars="0"/>
+        <w:jc w:val="both"/>
+        <w:textAlignment w:val="auto"/>
+        <w:outlineLvl w:val="9"/>
+        <w:rPr>
+          <w:highlight w:val="none"/>
+        </w:rPr>
+      </w:pPr>
+      <w:r>
+        <w:rPr>
+          <w:highlight w:val="none"/>
+        </w:rPr>
+        <w:drawing>
+          <wp:inline distT="0" distB="0" distL="114300" distR="114300">
+            <wp:extent cx="2782570" cy="2150110"/>
+            <wp:effectExtent l="0" t="0" r="11430" b="8890"/>
+            <wp:docPr id="14" name="Picture 12"/>
+            <wp:cNvGraphicFramePr>
+              <a:graphicFrameLocks xmlns:a="http://schemas.openxmlformats.org/drawingml/2006/main" noChangeAspect="1"/>
+            </wp:cNvGraphicFramePr>
+            <a:graphic xmlns:a="http://schemas.openxmlformats.org/drawingml/2006/main">
+              <a:graphicData uri="http://schemas.openxmlformats.org/drawingml/2006/picture">
+                <pic:pic xmlns:pic="http://schemas.openxmlformats.org/drawingml/2006/picture">
+                  <pic:nvPicPr>
+                    <pic:cNvPr id="14" name="Picture 12"/>
+                    <pic:cNvPicPr>
+                      <a:picLocks noChangeAspect="1"/>
+                    </pic:cNvPicPr>
+                  </pic:nvPicPr>
+                  <pic:blipFill>
+                    <a:blip r:embed="rId8"/>
+                    <a:stretch>
+                      <a:fillRect/>
+                    </a:stretch>
+                  </pic:blipFill>
+                  <pic:spPr>
+                    <a:xfrm>
+                      <a:off x="0" y="0"/>
+                      <a:ext cx="2782570" cy="2150110"/>
+                    </a:xfrm>
+                    <a:prstGeom prst="rect">
+                      <a:avLst/>
+                    </a:prstGeom>
+                    <a:noFill/>
+                    <a:ln w="9525">
+                      <a:noFill/>
+                    </a:ln>
+                  </pic:spPr>
+                </pic:pic>
+              </a:graphicData>
+            </a:graphic>
+          </wp:inline>
+        </w:drawing>
+      </w:r>
+    </w:p>
+    <w:p>
+      <w:pPr>
+        <w:keepNext w:val="0"/>
+        <w:keepLines w:val="0"/>
+        <w:pageBreakBefore w:val="0"/>
+        <w:widowControl w:val="0"/>
+        <w:kinsoku/>
+        <w:wordWrap/>
+        <w:overflowPunct/>
+        <w:topLinePunct w:val="0"/>
+        <w:autoSpaceDE/>
+        <w:autoSpaceDN/>
+        <w:bidi w:val="0"/>
+        <w:adjustRightInd/>
+        <w:snapToGrid/>
+        <w:spacing w:line="240" w:lineRule="auto"/>
+        <w:ind w:left="0" w:leftChars="0" w:right="0" w:rightChars="0" w:firstLine="0" w:firstLineChars="0"/>
+        <w:jc w:val="both"/>
+        <w:textAlignment w:val="auto"/>
+        <w:outlineLvl w:val="9"/>
+        <w:rPr>
+          <w:highlight w:val="none"/>
+        </w:rPr>
+      </w:pPr>
+      <w:r>
+        <w:rPr>
+          <w:highlight w:val="none"/>
+        </w:rPr>
+        <w:t>n: number of people in sample</w:t>
+      </w:r>
+    </w:p>
+    <w:p>
+      <w:pPr>
+        <w:keepNext w:val="0"/>
+        <w:keepLines w:val="0"/>
+        <w:pageBreakBefore w:val="0"/>
+        <w:widowControl w:val="0"/>
+        <w:kinsoku/>
+        <w:wordWrap/>
+        <w:overflowPunct/>
+        <w:topLinePunct w:val="0"/>
+        <w:autoSpaceDE/>
+        <w:autoSpaceDN/>
+        <w:bidi w:val="0"/>
+        <w:adjustRightInd/>
+        <w:snapToGrid/>
+        <w:spacing w:line="240" w:lineRule="auto"/>
+        <w:ind w:left="0" w:leftChars="0" w:right="0" w:rightChars="0" w:firstLine="0" w:firstLineChars="0"/>
+        <w:jc w:val="both"/>
+        <w:textAlignment w:val="auto"/>
+        <w:outlineLvl w:val="9"/>
+        <w:rPr>
+          <w:highlight w:val="none"/>
+        </w:rPr>
+      </w:pPr>
+      <w:r>
+        <w:rPr>
+          <w:highlight w:val="none"/>
+        </w:rPr>
+        <w:drawing>
+          <wp:inline distT="0" distB="0" distL="114300" distR="114300">
+            <wp:extent cx="3073400" cy="2279650"/>
+            <wp:effectExtent l="0" t="0" r="0" b="6350"/>
+            <wp:docPr id="15" name="Picture 13"/>
+            <wp:cNvGraphicFramePr>
+              <a:graphicFrameLocks xmlns:a="http://schemas.openxmlformats.org/drawingml/2006/main" noChangeAspect="1"/>
+            </wp:cNvGraphicFramePr>
+            <a:graphic xmlns:a="http://schemas.openxmlformats.org/drawingml/2006/main">
+              <a:graphicData uri="http://schemas.openxmlformats.org/drawingml/2006/picture">
+                <pic:pic xmlns:pic="http://schemas.openxmlformats.org/drawingml/2006/picture">
+                  <pic:nvPicPr>
+                    <pic:cNvPr id="15" name="Picture 13"/>
+                    <pic:cNvPicPr>
+                      <a:picLocks noChangeAspect="1"/>
+                    </pic:cNvPicPr>
+                  </pic:nvPicPr>
+                  <pic:blipFill>
+                    <a:blip r:embed="rId9"/>
+                    <a:stretch>
+                      <a:fillRect/>
+                    </a:stretch>
+                  </pic:blipFill>
+                  <pic:spPr>
+                    <a:xfrm>
+                      <a:off x="0" y="0"/>
+                      <a:ext cx="3073400" cy="2279650"/>
+                    </a:xfrm>
+                    <a:prstGeom prst="rect">
+                      <a:avLst/>
+                    </a:prstGeom>
+                    <a:noFill/>
+                    <a:ln w="9525">
+                      <a:noFill/>
+                    </a:ln>
+                  </pic:spPr>
+                </pic:pic>
+              </a:graphicData>
+            </a:graphic>
+          </wp:inline>
+        </w:drawing>
+      </w:r>
+    </w:p>
+    <w:p>
+      <w:pPr>
+        <w:keepNext w:val="0"/>
+        <w:keepLines w:val="0"/>
+        <w:pageBreakBefore w:val="0"/>
+        <w:widowControl w:val="0"/>
+        <w:kinsoku/>
+        <w:wordWrap/>
+        <w:overflowPunct/>
+        <w:topLinePunct w:val="0"/>
+        <w:autoSpaceDE/>
+        <w:autoSpaceDN/>
+        <w:bidi w:val="0"/>
+        <w:adjustRightInd/>
+        <w:snapToGrid/>
+        <w:spacing w:line="240" w:lineRule="auto"/>
+        <w:ind w:left="0" w:leftChars="0" w:right="0" w:rightChars="0" w:firstLine="0" w:firstLineChars="0"/>
+        <w:jc w:val="both"/>
+        <w:textAlignment w:val="auto"/>
+        <w:outlineLvl w:val="9"/>
+        <w:rPr>
+          <w:highlight w:val="none"/>
+        </w:rPr>
+      </w:pPr>
+      <w:r>
+        <w:rPr>
+          <w:highlight w:val="none"/>
+        </w:rPr>
+        <w:t xml:space="preserve">CLT for Sample Proportion: </w:t>
+      </w:r>
+    </w:p>
+    <w:p>
+      <w:pPr>
+        <w:keepNext w:val="0"/>
+        <w:keepLines w:val="0"/>
+        <w:pageBreakBefore w:val="0"/>
+        <w:widowControl w:val="0"/>
+        <w:kinsoku/>
+        <w:wordWrap/>
+        <w:overflowPunct/>
+        <w:topLinePunct w:val="0"/>
+        <w:autoSpaceDE/>
+        <w:autoSpaceDN/>
+        <w:bidi w:val="0"/>
+        <w:adjustRightInd/>
+        <w:snapToGrid/>
+        <w:spacing w:line="240" w:lineRule="auto"/>
+        <w:ind w:left="0" w:leftChars="0" w:right="0" w:rightChars="0" w:firstLine="0" w:firstLineChars="0"/>
+        <w:jc w:val="both"/>
+        <w:textAlignment w:val="auto"/>
+        <w:outlineLvl w:val="9"/>
+        <w:rPr>
+          <w:highlight w:val="none"/>
+        </w:rPr>
+      </w:pPr>
+      <w:r>
+        <w:rPr>
+          <w:highlight w:val="none"/>
+        </w:rPr>
+        <w:drawing>
+          <wp:inline distT="0" distB="0" distL="114300" distR="114300">
+            <wp:extent cx="753110" cy="382905"/>
+            <wp:effectExtent l="0" t="0" r="8890" b="23495"/>
+            <wp:docPr id="16" name="Picture 14"/>
+            <wp:cNvGraphicFramePr>
+              <a:graphicFrameLocks xmlns:a="http://schemas.openxmlformats.org/drawingml/2006/main" noChangeAspect="1"/>
+            </wp:cNvGraphicFramePr>
+            <a:graphic xmlns:a="http://schemas.openxmlformats.org/drawingml/2006/main">
+              <a:graphicData uri="http://schemas.openxmlformats.org/drawingml/2006/picture">
+                <pic:pic xmlns:pic="http://schemas.openxmlformats.org/drawingml/2006/picture">
+                  <pic:nvPicPr>
+                    <pic:cNvPr id="16" name="Picture 14"/>
+                    <pic:cNvPicPr>
+                      <a:picLocks noChangeAspect="1"/>
+                    </pic:cNvPicPr>
+                  </pic:nvPicPr>
+                  <pic:blipFill>
+                    <a:blip r:embed="rId10"/>
+                    <a:stretch>
+                      <a:fillRect/>
+                    </a:stretch>
+                  </pic:blipFill>
+                  <pic:spPr>
+                    <a:xfrm>
+                      <a:off x="0" y="0"/>
+                      <a:ext cx="753110" cy="382905"/>
+                    </a:xfrm>
+                    <a:prstGeom prst="rect">
+                      <a:avLst/>
+                    </a:prstGeom>
+                    <a:noFill/>
+                    <a:ln w="9525">
+                      <a:noFill/>
+                    </a:ln>
+                  </pic:spPr>
+                </pic:pic>
+              </a:graphicData>
+            </a:graphic>
+          </wp:inline>
+        </w:drawing>
+      </w:r>
+      <w:r>
+        <w:rPr>
+          <w:highlight w:val="none"/>
+        </w:rPr>
+        <w:t xml:space="preserve"> </w:t>
+      </w:r>
+      <w:r>
+        <w:rPr>
+          <w:highlight w:val="none"/>
+        </w:rPr>
+        <w:drawing>
+          <wp:inline distT="0" distB="0" distL="114300" distR="114300">
+            <wp:extent cx="977900" cy="387985"/>
+            <wp:effectExtent l="0" t="0" r="12700" b="18415"/>
+            <wp:docPr id="17" name="Picture 15"/>
+            <wp:cNvGraphicFramePr>
+              <a:graphicFrameLocks xmlns:a="http://schemas.openxmlformats.org/drawingml/2006/main" noChangeAspect="1"/>
+            </wp:cNvGraphicFramePr>
+            <a:graphic xmlns:a="http://schemas.openxmlformats.org/drawingml/2006/main">
+              <a:graphicData uri="http://schemas.openxmlformats.org/drawingml/2006/picture">
+                <pic:pic xmlns:pic="http://schemas.openxmlformats.org/drawingml/2006/picture">
+                  <pic:nvPicPr>
+                    <pic:cNvPr id="17" name="Picture 15"/>
+                    <pic:cNvPicPr>
+                      <a:picLocks noChangeAspect="1"/>
+                    </pic:cNvPicPr>
+                  </pic:nvPicPr>
+                  <pic:blipFill>
+                    <a:blip r:embed="rId11"/>
+                    <a:stretch>
+                      <a:fillRect/>
+                    </a:stretch>
+                  </pic:blipFill>
+                  <pic:spPr>
+                    <a:xfrm>
+                      <a:off x="0" y="0"/>
+                      <a:ext cx="977900" cy="387985"/>
+                    </a:xfrm>
+                    <a:prstGeom prst="rect">
+                      <a:avLst/>
+                    </a:prstGeom>
+                    <a:noFill/>
+                    <a:ln w="9525">
+                      <a:noFill/>
+                    </a:ln>
+                  </pic:spPr>
+                </pic:pic>
+              </a:graphicData>
+            </a:graphic>
+          </wp:inline>
+        </w:drawing>
+      </w:r>
+    </w:p>
+    <w:p>
+      <w:pPr>
+        <w:keepNext w:val="0"/>
+        <w:keepLines w:val="0"/>
+        <w:pageBreakBefore w:val="0"/>
+        <w:widowControl w:val="0"/>
+        <w:kinsoku/>
+        <w:wordWrap/>
+        <w:overflowPunct/>
+        <w:topLinePunct w:val="0"/>
+        <w:autoSpaceDE/>
+        <w:autoSpaceDN/>
+        <w:bidi w:val="0"/>
+        <w:adjustRightInd/>
+        <w:snapToGrid/>
+        <w:spacing w:line="240" w:lineRule="auto"/>
+        <w:ind w:left="0" w:leftChars="0" w:right="0" w:rightChars="0" w:firstLine="0" w:firstLineChars="0"/>
+        <w:jc w:val="both"/>
+        <w:textAlignment w:val="auto"/>
+        <w:outlineLvl w:val="9"/>
+      </w:pPr>
+      <w:r>
+        <w:t xml:space="preserve">Confidence Interval </w:t>
+      </w:r>
+      <w:r>
+        <w:drawing>
+          <wp:inline distT="0" distB="0" distL="114300" distR="114300">
+            <wp:extent cx="866775" cy="442595"/>
+            <wp:effectExtent l="0" t="0" r="22225" b="14605"/>
+            <wp:docPr id="18" name="Picture 16"/>
+            <wp:cNvGraphicFramePr>
+              <a:graphicFrameLocks xmlns:a="http://schemas.openxmlformats.org/drawingml/2006/main" noChangeAspect="1"/>
+            </wp:cNvGraphicFramePr>
+            <a:graphic xmlns:a="http://schemas.openxmlformats.org/drawingml/2006/main">
+              <a:graphicData uri="http://schemas.openxmlformats.org/drawingml/2006/picture">
+                <pic:pic xmlns:pic="http://schemas.openxmlformats.org/drawingml/2006/picture">
+                  <pic:nvPicPr>
+                    <pic:cNvPr id="18" name="Picture 16"/>
+                    <pic:cNvPicPr>
+                      <a:picLocks noChangeAspect="1"/>
+                    </pic:cNvPicPr>
+                  </pic:nvPicPr>
+                  <pic:blipFill>
+                    <a:blip r:embed="rId12"/>
+                    <a:stretch>
+                      <a:fillRect/>
+                    </a:stretch>
+                  </pic:blipFill>
+                  <pic:spPr>
+                    <a:xfrm>
+                      <a:off x="0" y="0"/>
+                      <a:ext cx="866775" cy="442595"/>
+                    </a:xfrm>
+                    <a:prstGeom prst="rect">
+                      <a:avLst/>
+                    </a:prstGeom>
+                    <a:noFill/>
+                    <a:ln w="9525">
+                      <a:noFill/>
+                    </a:ln>
+                  </pic:spPr>
+                </pic:pic>
+              </a:graphicData>
+            </a:graphic>
+          </wp:inline>
+        </w:drawing>
+      </w:r>
+    </w:p>
+    <w:p>
+      <w:pPr>
+        <w:keepNext w:val="0"/>
+        <w:keepLines w:val="0"/>
+        <w:pageBreakBefore w:val="0"/>
+        <w:widowControl w:val="0"/>
+        <w:kinsoku/>
+        <w:wordWrap/>
+        <w:overflowPunct/>
+        <w:topLinePunct w:val="0"/>
+        <w:autoSpaceDE/>
+        <w:autoSpaceDN/>
+        <w:bidi w:val="0"/>
+        <w:adjustRightInd/>
+        <w:snapToGrid/>
+        <w:spacing w:line="240" w:lineRule="auto"/>
+        <w:ind w:left="0" w:leftChars="0" w:right="0" w:rightChars="0" w:firstLine="0" w:firstLineChars="0"/>
+        <w:jc w:val="both"/>
+        <w:textAlignment w:val="auto"/>
+        <w:outlineLvl w:val="9"/>
+      </w:pPr>
+      <w:r>
+        <w:t>Difference in population mean</w:t>
+      </w:r>
+    </w:p>
+    <w:p>
+      <w:pPr>
+        <w:keepNext w:val="0"/>
+        <w:keepLines w:val="0"/>
+        <w:pageBreakBefore w:val="0"/>
+        <w:widowControl w:val="0"/>
+        <w:kinsoku/>
+        <w:wordWrap/>
+        <w:overflowPunct/>
+        <w:topLinePunct w:val="0"/>
+        <w:autoSpaceDE/>
+        <w:autoSpaceDN/>
+        <w:bidi w:val="0"/>
+        <w:adjustRightInd/>
+        <w:snapToGrid/>
+        <w:spacing w:line="240" w:lineRule="auto"/>
+        <w:ind w:left="0" w:leftChars="0" w:right="0" w:rightChars="0" w:firstLine="0" w:firstLineChars="0"/>
+        <w:jc w:val="both"/>
+        <w:textAlignment w:val="auto"/>
+        <w:outlineLvl w:val="9"/>
+      </w:pPr>
+      <w:r>
+        <w:drawing>
+          <wp:inline distT="0" distB="0" distL="114300" distR="114300">
+            <wp:extent cx="2404745" cy="528320"/>
+            <wp:effectExtent l="0" t="0" r="8255" b="5080"/>
+            <wp:docPr id="19" name="Picture 17"/>
+            <wp:cNvGraphicFramePr>
+              <a:graphicFrameLocks xmlns:a="http://schemas.openxmlformats.org/drawingml/2006/main" noChangeAspect="1"/>
+            </wp:cNvGraphicFramePr>
+            <a:graphic xmlns:a="http://schemas.openxmlformats.org/drawingml/2006/main">
+              <a:graphicData uri="http://schemas.openxmlformats.org/drawingml/2006/picture">
+                <pic:pic xmlns:pic="http://schemas.openxmlformats.org/drawingml/2006/picture">
+                  <pic:nvPicPr>
+                    <pic:cNvPr id="19" name="Picture 17"/>
+                    <pic:cNvPicPr>
+                      <a:picLocks noChangeAspect="1"/>
+                    </pic:cNvPicPr>
+                  </pic:nvPicPr>
+                  <pic:blipFill>
+                    <a:blip r:embed="rId13"/>
+                    <a:stretch>
+                      <a:fillRect/>
+                    </a:stretch>
+                  </pic:blipFill>
+                  <pic:spPr>
+                    <a:xfrm>
+                      <a:off x="0" y="0"/>
+                      <a:ext cx="2404745" cy="528320"/>
+                    </a:xfrm>
+                    <a:prstGeom prst="rect">
+                      <a:avLst/>
+                    </a:prstGeom>
+                    <a:noFill/>
+                    <a:ln w="9525">
+                      <a:noFill/>
+                    </a:ln>
+                  </pic:spPr>
+                </pic:pic>
+              </a:graphicData>
+            </a:graphic>
+          </wp:inline>
+        </w:drawing>
+      </w:r>
+    </w:p>
+    <w:p>
+      <w:pPr>
+        <w:keepNext w:val="0"/>
+        <w:keepLines w:val="0"/>
+        <w:pageBreakBefore w:val="0"/>
+        <w:widowControl w:val="0"/>
+        <w:kinsoku/>
+        <w:wordWrap/>
+        <w:overflowPunct/>
+        <w:topLinePunct w:val="0"/>
+        <w:autoSpaceDE/>
+        <w:autoSpaceDN/>
+        <w:bidi w:val="0"/>
+        <w:adjustRightInd/>
+        <w:snapToGrid/>
+        <w:spacing w:line="240" w:lineRule="auto"/>
+        <w:ind w:left="0" w:leftChars="0" w:right="0" w:rightChars="0" w:firstLine="0" w:firstLineChars="0"/>
+        <w:jc w:val="both"/>
+        <w:textAlignment w:val="auto"/>
+        <w:outlineLvl w:val="9"/>
+        <w:rPr>
+          <w:rFonts w:hint="default"/>
+        </w:rPr>
+      </w:pPr>
+      <w:r>
+        <w:rPr>
+          <w:rFonts w:hint="default"/>
+        </w:rPr>
+        <w:t>Random sampling is used in observational studies, allowing us to make inferences from the sample to the population</w:t>
+      </w:r>
+    </w:p>
+    <w:p>
+      <w:pPr>
+        <w:keepNext w:val="0"/>
+        <w:keepLines w:val="0"/>
+        <w:pageBreakBefore w:val="0"/>
+        <w:widowControl w:val="0"/>
+        <w:kinsoku/>
+        <w:wordWrap/>
+        <w:overflowPunct/>
+        <w:topLinePunct w:val="0"/>
+        <w:autoSpaceDE/>
+        <w:autoSpaceDN/>
+        <w:bidi w:val="0"/>
+        <w:adjustRightInd/>
+        <w:snapToGrid/>
+        <w:spacing w:line="240" w:lineRule="auto"/>
+        <w:ind w:left="0" w:leftChars="0" w:right="0" w:rightChars="0" w:firstLine="0" w:firstLineChars="0"/>
+        <w:jc w:val="both"/>
+        <w:textAlignment w:val="auto"/>
+        <w:outlineLvl w:val="9"/>
+        <w:rPr>
+          <w:rFonts w:hint="default"/>
+        </w:rPr>
+      </w:pPr>
+      <w:r>
+        <w:rPr>
+          <w:rFonts w:hint="default"/>
+        </w:rPr>
+        <w:t>Random assignment is used in experiments, allowing us to possibly conclude causation</w:t>
+      </w:r>
+    </w:p>
+    <w:p>
+      <w:pPr>
+        <w:keepNext w:val="0"/>
+        <w:keepLines w:val="0"/>
+        <w:pageBreakBefore w:val="0"/>
+        <w:widowControl w:val="0"/>
+        <w:kinsoku/>
+        <w:wordWrap/>
+        <w:overflowPunct/>
+        <w:topLinePunct w:val="0"/>
+        <w:autoSpaceDE/>
+        <w:autoSpaceDN/>
+        <w:bidi w:val="0"/>
+        <w:adjustRightInd/>
+        <w:snapToGrid/>
+        <w:spacing w:line="240" w:lineRule="auto"/>
+        <w:ind w:left="0" w:leftChars="0" w:right="0" w:rightChars="0" w:firstLine="0" w:firstLineChars="0"/>
+        <w:jc w:val="both"/>
+        <w:textAlignment w:val="auto"/>
+        <w:outlineLvl w:val="9"/>
+        <w:rPr>
+          <w:rFonts w:hint="default"/>
+        </w:rPr>
+      </w:pPr>
+    </w:p>
+    <w:p>
+      <w:pPr>
+        <w:keepNext w:val="0"/>
+        <w:keepLines w:val="0"/>
+        <w:pageBreakBefore w:val="0"/>
+        <w:widowControl w:val="0"/>
+        <w:kinsoku/>
+        <w:wordWrap/>
+        <w:overflowPunct/>
+        <w:topLinePunct w:val="0"/>
+        <w:autoSpaceDE/>
+        <w:autoSpaceDN/>
+        <w:bidi w:val="0"/>
+        <w:adjustRightInd/>
+        <w:snapToGrid/>
+        <w:spacing w:line="240" w:lineRule="auto"/>
+        <w:ind w:left="0" w:leftChars="0" w:right="0" w:rightChars="0" w:firstLine="0" w:firstLineChars="0"/>
+        <w:jc w:val="both"/>
+        <w:textAlignment w:val="auto"/>
+        <w:outlineLvl w:val="9"/>
+        <w:rPr>
+          <w:b/>
+          <w:bCs/>
+          <w:sz w:val="24"/>
+          <w:szCs w:val="24"/>
+          <w:highlight w:val="green"/>
+        </w:rPr>
+      </w:pPr>
+      <w:r>
+        <w:rPr>
+          <w:b/>
+          <w:bCs/>
+          <w:sz w:val="24"/>
+          <w:szCs w:val="24"/>
+          <w:highlight w:val="green"/>
+        </w:rPr>
+        <w:t>Chap8</w:t>
+      </w:r>
+    </w:p>
+    <w:p>
+      <w:pPr>
+        <w:pStyle w:val="2"/>
+        <w:keepNext w:val="0"/>
+        <w:keepLines w:val="0"/>
+        <w:widowControl/>
+        <w:suppressLineNumbers w:val="0"/>
+        <w:spacing w:before="0" w:beforeAutospacing="0" w:after="0" w:afterAutospacing="0"/>
+        <w:ind w:left="0" w:right="0"/>
+        <w:rPr>
+          <w:rFonts w:ascii="Calibri" w:hAnsi="Calibri" w:cs="Calibri"/>
+          <w:sz w:val="22"/>
+          <w:szCs w:val="22"/>
+        </w:rPr>
+      </w:pPr>
+      <w:r>
+        <w:rPr>
+          <w:rFonts w:hint="default" w:ascii="Calibri" w:hAnsi="Calibri" w:cs="Calibri"/>
+          <w:sz w:val="22"/>
+          <w:szCs w:val="22"/>
+          <w:lang w:val="en-US"/>
+        </w:rPr>
+        <w:t>Significance level</w:t>
+      </w:r>
+    </w:p>
+    <w:p>
+      <w:pPr>
+        <w:pStyle w:val="2"/>
+        <w:keepNext w:val="0"/>
+        <w:keepLines w:val="0"/>
+        <w:widowControl/>
+        <w:suppressLineNumbers w:val="0"/>
+        <w:spacing w:before="0" w:beforeAutospacing="0" w:after="0" w:afterAutospacing="0"/>
+        <w:ind w:left="0" w:right="0" w:firstLine="110" w:firstLineChars="50"/>
+        <w:rPr>
+          <w:rFonts w:hint="default"/>
+          <w:sz w:val="22"/>
+          <w:szCs w:val="22"/>
+        </w:rPr>
+      </w:pPr>
+      <w:r>
+        <w:rPr>
+          <w:rFonts w:hint="default" w:ascii="Calibri" w:hAnsi="Calibri" w:cs="Calibri"/>
+          <w:sz w:val="22"/>
+          <w:szCs w:val="22"/>
+          <w:lang w:val="en-US"/>
+        </w:rPr>
+        <w:t>The probability of making the mistake of rejecting H</w:t>
+      </w:r>
+      <w:r>
+        <w:rPr>
+          <w:rFonts w:hint="default" w:ascii="Calibri" w:hAnsi="Calibri" w:cs="Calibri"/>
+          <w:sz w:val="22"/>
+          <w:szCs w:val="22"/>
+          <w:vertAlign w:val="subscript"/>
+          <w:lang w:val="en-US"/>
+        </w:rPr>
+        <w:t>0</w:t>
+      </w:r>
+      <w:r>
+        <w:rPr>
+          <w:rFonts w:hint="default" w:ascii="Calibri" w:hAnsi="Calibri" w:cs="Calibri"/>
+          <w:sz w:val="22"/>
+          <w:szCs w:val="22"/>
+          <w:lang w:val="en-US"/>
+        </w:rPr>
+        <w:t xml:space="preserve"> when H</w:t>
+      </w:r>
+      <w:r>
+        <w:rPr>
+          <w:rFonts w:hint="default" w:ascii="Calibri" w:hAnsi="Calibri" w:cs="Calibri"/>
+          <w:sz w:val="22"/>
+          <w:szCs w:val="22"/>
+          <w:vertAlign w:val="subscript"/>
+          <w:lang w:val="en-US"/>
+        </w:rPr>
+        <w:t>0</w:t>
+      </w:r>
+      <w:r>
+        <w:rPr>
+          <w:rFonts w:hint="default" w:ascii="Calibri" w:hAnsi="Calibri" w:cs="Calibri"/>
+          <w:sz w:val="22"/>
+          <w:szCs w:val="22"/>
+          <w:lang w:val="en-US"/>
+        </w:rPr>
+        <w:t xml:space="preserve"> is true(Type I error)</w:t>
+      </w:r>
+    </w:p>
+    <w:p>
+      <w:pPr>
+        <w:keepNext w:val="0"/>
+        <w:keepLines w:val="0"/>
+        <w:pageBreakBefore w:val="0"/>
+        <w:widowControl w:val="0"/>
+        <w:kinsoku/>
+        <w:wordWrap/>
+        <w:overflowPunct/>
+        <w:topLinePunct w:val="0"/>
+        <w:autoSpaceDE/>
+        <w:autoSpaceDN/>
+        <w:bidi w:val="0"/>
+        <w:adjustRightInd/>
+        <w:snapToGrid/>
+        <w:spacing w:line="240" w:lineRule="auto"/>
+        <w:ind w:left="0" w:leftChars="0" w:right="0" w:rightChars="0" w:firstLine="0" w:firstLineChars="0"/>
+        <w:jc w:val="both"/>
+        <w:textAlignment w:val="auto"/>
+        <w:outlineLvl w:val="9"/>
+        <w:rPr>
+          <w:sz w:val="22"/>
+          <w:szCs w:val="22"/>
+        </w:rPr>
+      </w:pPr>
+      <w:r>
+        <w:rPr>
+          <w:rFonts w:hint="default"/>
+          <w:sz w:val="22"/>
+          <w:szCs w:val="22"/>
+        </w:rPr>
+        <w:t>We never "accept"</w:t>
+      </w:r>
+      <w:r>
+        <w:rPr>
+          <w:rFonts w:hint="default"/>
+          <w:sz w:val="22"/>
+          <w:szCs w:val="22"/>
+        </w:rPr>
+        <w:t xml:space="preserve"> but</w:t>
+      </w:r>
+      <w:r>
+        <w:rPr>
+          <w:rFonts w:hint="default"/>
+          <w:sz w:val="22"/>
+          <w:szCs w:val="22"/>
+        </w:rPr>
+        <w:t xml:space="preserve"> only "fail to reject</w:t>
+      </w:r>
+      <w:r>
+        <w:rPr>
+          <w:rFonts w:hint="default"/>
+          <w:sz w:val="22"/>
+          <w:szCs w:val="22"/>
+        </w:rPr>
+        <w:t>”</w:t>
+      </w:r>
+      <w:r>
+        <w:rPr>
+          <w:rFonts w:hint="default"/>
+          <w:sz w:val="22"/>
+          <w:szCs w:val="22"/>
+        </w:rPr>
+        <w:t xml:space="preserve"> the null hypothesis</w:t>
       </w:r>
       <w:bookmarkStart w:id="0" w:name="_GoBack"/>
       <w:bookmarkEnd w:id="0"/>
+    </w:p>
+    <w:p>
+      <w:pPr>
+        <w:keepNext w:val="0"/>
+        <w:keepLines w:val="0"/>
+        <w:pageBreakBefore w:val="0"/>
+        <w:widowControl w:val="0"/>
+        <w:kinsoku/>
+        <w:wordWrap/>
+        <w:overflowPunct/>
+        <w:topLinePunct w:val="0"/>
+        <w:autoSpaceDE/>
+        <w:autoSpaceDN/>
+        <w:bidi w:val="0"/>
+        <w:adjustRightInd/>
+        <w:snapToGrid/>
+        <w:spacing w:line="240" w:lineRule="auto"/>
+        <w:ind w:left="0" w:leftChars="0" w:right="0" w:rightChars="0" w:firstLine="0" w:firstLineChars="0"/>
+        <w:jc w:val="both"/>
+        <w:textAlignment w:val="auto"/>
+        <w:outlineLvl w:val="9"/>
+      </w:pPr>
+      <w:r>
+        <w:rPr>
+          <w:sz w:val="22"/>
+          <w:szCs w:val="22"/>
+        </w:rPr>
+        <w:t>Hypothesis test for two proportions</w:t>
+      </w:r>
+    </w:p>
+    <w:p>
+      <w:pPr>
+        <w:keepNext w:val="0"/>
+        <w:keepLines w:val="0"/>
+        <w:pageBreakBefore w:val="0"/>
+        <w:widowControl w:val="0"/>
+        <w:kinsoku/>
+        <w:wordWrap/>
+        <w:overflowPunct/>
+        <w:topLinePunct w:val="0"/>
+        <w:autoSpaceDE/>
+        <w:autoSpaceDN/>
+        <w:bidi w:val="0"/>
+        <w:adjustRightInd/>
+        <w:snapToGrid/>
+        <w:spacing w:line="240" w:lineRule="auto"/>
+        <w:ind w:left="0" w:leftChars="0" w:right="0" w:rightChars="0" w:firstLine="0" w:firstLineChars="0"/>
+        <w:jc w:val="both"/>
+        <w:textAlignment w:val="auto"/>
+        <w:outlineLvl w:val="9"/>
+      </w:pPr>
+      <w:r>
+        <w:drawing>
+          <wp:inline distT="0" distB="0" distL="114300" distR="114300">
+            <wp:extent cx="3074035" cy="2364105"/>
+            <wp:effectExtent l="0" t="0" r="24765" b="23495"/>
+            <wp:docPr id="21" name="Picture 19"/>
+            <wp:cNvGraphicFramePr>
+              <a:graphicFrameLocks xmlns:a="http://schemas.openxmlformats.org/drawingml/2006/main" noChangeAspect="1"/>
+            </wp:cNvGraphicFramePr>
+            <a:graphic xmlns:a="http://schemas.openxmlformats.org/drawingml/2006/main">
+              <a:graphicData uri="http://schemas.openxmlformats.org/drawingml/2006/picture">
+                <pic:pic xmlns:pic="http://schemas.openxmlformats.org/drawingml/2006/picture">
+                  <pic:nvPicPr>
+                    <pic:cNvPr id="21" name="Picture 19"/>
+                    <pic:cNvPicPr>
+                      <a:picLocks noChangeAspect="1"/>
+                    </pic:cNvPicPr>
+                  </pic:nvPicPr>
+                  <pic:blipFill>
+                    <a:blip r:embed="rId14"/>
+                    <a:stretch>
+                      <a:fillRect/>
+                    </a:stretch>
+                  </pic:blipFill>
+                  <pic:spPr>
+                    <a:xfrm>
+                      <a:off x="0" y="0"/>
+                      <a:ext cx="3074035" cy="2364105"/>
+                    </a:xfrm>
+                    <a:prstGeom prst="rect">
+                      <a:avLst/>
+                    </a:prstGeom>
+                    <a:noFill/>
+                    <a:ln w="9525">
+                      <a:noFill/>
+                    </a:ln>
+                  </pic:spPr>
+                </pic:pic>
+              </a:graphicData>
+            </a:graphic>
+          </wp:inline>
+        </w:drawing>
+      </w:r>
+    </w:p>
+    <w:p>
+      <w:pPr>
+        <w:keepNext w:val="0"/>
+        <w:keepLines w:val="0"/>
+        <w:pageBreakBefore w:val="0"/>
+        <w:widowControl w:val="0"/>
+        <w:kinsoku/>
+        <w:wordWrap/>
+        <w:overflowPunct/>
+        <w:topLinePunct w:val="0"/>
+        <w:autoSpaceDE/>
+        <w:autoSpaceDN/>
+        <w:bidi w:val="0"/>
+        <w:adjustRightInd/>
+        <w:snapToGrid/>
+        <w:spacing w:line="240" w:lineRule="auto"/>
+        <w:ind w:left="0" w:leftChars="0" w:right="0" w:rightChars="0" w:firstLine="0" w:firstLineChars="0"/>
+        <w:jc w:val="both"/>
+        <w:textAlignment w:val="auto"/>
+        <w:outlineLvl w:val="9"/>
+      </w:pPr>
+      <w:r>
+        <w:t>If p-value&lt;a, reject H0, sufficient evidence that Ha is plausible</w:t>
+      </w:r>
+    </w:p>
+    <w:p>
+      <w:pPr>
+        <w:keepNext w:val="0"/>
+        <w:keepLines w:val="0"/>
+        <w:pageBreakBefore w:val="0"/>
+        <w:widowControl w:val="0"/>
+        <w:kinsoku/>
+        <w:wordWrap/>
+        <w:overflowPunct/>
+        <w:topLinePunct w:val="0"/>
+        <w:autoSpaceDE/>
+        <w:autoSpaceDN/>
+        <w:bidi w:val="0"/>
+        <w:adjustRightInd/>
+        <w:snapToGrid/>
+        <w:spacing w:line="240" w:lineRule="auto"/>
+        <w:ind w:left="0" w:leftChars="0" w:right="0" w:rightChars="0" w:firstLine="0" w:firstLineChars="0"/>
+        <w:jc w:val="both"/>
+        <w:textAlignment w:val="auto"/>
+        <w:outlineLvl w:val="9"/>
+      </w:pPr>
+      <w:r>
+        <w:t>If p-value&gt;a, fail to reject H0</w:t>
+      </w:r>
+    </w:p>
+    <w:p>
+      <w:pPr>
+        <w:keepNext w:val="0"/>
+        <w:keepLines w:val="0"/>
+        <w:pageBreakBefore w:val="0"/>
+        <w:widowControl w:val="0"/>
+        <w:kinsoku/>
+        <w:wordWrap/>
+        <w:overflowPunct/>
+        <w:topLinePunct w:val="0"/>
+        <w:autoSpaceDE/>
+        <w:autoSpaceDN/>
+        <w:bidi w:val="0"/>
+        <w:adjustRightInd/>
+        <w:snapToGrid/>
+        <w:spacing w:line="240" w:lineRule="auto"/>
+        <w:ind w:left="0" w:leftChars="0" w:right="0" w:rightChars="0" w:firstLine="0" w:firstLineChars="0"/>
+        <w:jc w:val="both"/>
+        <w:textAlignment w:val="auto"/>
+        <w:outlineLvl w:val="9"/>
+        <w:rPr>
+          <w:rFonts w:hint="default"/>
+        </w:rPr>
+      </w:pPr>
+      <w:r>
+        <w:rPr>
+          <w:rFonts w:hint="default"/>
+        </w:rPr>
+        <w:t>Smaller p-value means easier to reject H0</w:t>
+      </w:r>
     </w:p>
     <w:p>
       <w:pPr>
@@ -284,7 +1822,7 @@
                     </pic:cNvPicPr>
                   </pic:nvPicPr>
                   <pic:blipFill>
-                    <a:blip r:embed="rId4"/>
+                    <a:blip r:embed="rId15"/>
                     <a:stretch>
                       <a:fillRect/>
                     </a:stretch>
@@ -395,13 +1933,50 @@
         <w:textAlignment w:val="auto"/>
         <w:outlineLvl w:val="9"/>
         <w:rPr>
-          <w:b/>
-          <w:bCs/>
-          <w:sz w:val="24"/>
-          <w:szCs w:val="24"/>
-          <w:highlight w:val="green"/>
-        </w:rPr>
-      </w:pPr>
+          <w:sz w:val="22"/>
+          <w:szCs w:val="22"/>
+        </w:rPr>
+      </w:pPr>
+      <w:r>
+        <w:rPr>
+          <w:sz w:val="22"/>
+          <w:szCs w:val="22"/>
+        </w:rPr>
+        <w:t>Central Limit Theorem</w:t>
+      </w:r>
+    </w:p>
+    <w:p>
+      <w:pPr>
+        <w:keepNext w:val="0"/>
+        <w:keepLines w:val="0"/>
+        <w:pageBreakBefore w:val="0"/>
+        <w:widowControl w:val="0"/>
+        <w:kinsoku/>
+        <w:wordWrap/>
+        <w:overflowPunct/>
+        <w:topLinePunct w:val="0"/>
+        <w:autoSpaceDE/>
+        <w:autoSpaceDN/>
+        <w:bidi w:val="0"/>
+        <w:adjustRightInd/>
+        <w:snapToGrid/>
+        <w:spacing w:line="240" w:lineRule="auto"/>
+        <w:ind w:left="0" w:leftChars="0" w:right="0" w:rightChars="0" w:firstLine="0" w:firstLineChars="0"/>
+        <w:jc w:val="both"/>
+        <w:textAlignment w:val="auto"/>
+        <w:outlineLvl w:val="9"/>
+        <w:rPr>
+          <w:sz w:val="22"/>
+          <w:szCs w:val="22"/>
+        </w:rPr>
+      </w:pPr>
+      <w:r>
+        <w:rPr>
+          <w:sz w:val="22"/>
+          <w:szCs w:val="22"/>
+        </w:rPr>
+        <w:t>Must assume that the population is normally distributed</w:t>
+      </w:r>
     </w:p>
     <w:p>
       <w:pPr>
@@ -447,7 +2022,7 @@
                     </pic:cNvPicPr>
                   </pic:nvPicPr>
                   <pic:blipFill>
-                    <a:blip r:embed="rId5"/>
+                    <a:blip r:embed="rId16"/>
                     <a:stretch>
                       <a:fillRect/>
                     </a:stretch>
@@ -508,7 +2083,7 @@
                     </pic:cNvPicPr>
                   </pic:nvPicPr>
                   <pic:blipFill>
-                    <a:blip r:embed="rId6"/>
+                    <a:blip r:embed="rId17"/>
                     <a:stretch>
                       <a:fillRect/>
                     </a:stretch>
@@ -580,25 +2155,7 @@
         <w:outlineLvl w:val="9"/>
       </w:pPr>
       <w:r>
-        <w:t>Type I</w:t>
-      </w:r>
-      <w:r>
-        <w:t>I</w:t>
-      </w:r>
-      <w:r>
-        <w:t xml:space="preserve">: false </w:t>
-      </w:r>
-      <w:r>
-        <w:t>nega</w:t>
-      </w:r>
-      <w:r>
-        <w:t xml:space="preserve">tive, the truth is </w:t>
-      </w:r>
-      <w:r>
-        <w:t>nega</w:t>
-      </w:r>
-      <w:r>
-        <w:t>tive</w:t>
+        <w:t>Type II: false negative, the truth is negative</w:t>
       </w:r>
     </w:p>
     <w:sectPr>
@@ -690,7 +2247,7 @@
     <w:lsdException w:qFormat="1" w:unhideWhenUsed="0" w:uiPriority="0" w:semiHidden="0" w:name="Title"/>
     <w:lsdException w:unhideWhenUsed="0" w:uiPriority="0" w:semiHidden="0" w:name="Closing"/>
     <w:lsdException w:unhideWhenUsed="0" w:uiPriority="0" w:semiHidden="0" w:name="Signature"/>
-    <w:lsdException w:unhideWhenUsed="0" w:uiPriority="0" w:name="Default Paragraph Font"/>
+    <w:lsdException w:qFormat="1" w:unhideWhenUsed="0" w:uiPriority="0" w:name="Default Paragraph Font"/>
     <w:lsdException w:unhideWhenUsed="0" w:uiPriority="0" w:semiHidden="0" w:name="Body Text"/>
     <w:lsdException w:unhideWhenUsed="0" w:uiPriority="0" w:semiHidden="0" w:name="Body Text Indent"/>
     <w:lsdException w:unhideWhenUsed="0" w:uiPriority="0" w:semiHidden="0" w:name="List Continue"/>
@@ -728,7 +2285,7 @@
     <w:lsdException w:unhideWhenUsed="0" w:uiPriority="0" w:semiHidden="0" w:name="HTML Sample"/>
     <w:lsdException w:unhideWhenUsed="0" w:uiPriority="0" w:semiHidden="0" w:name="HTML Typewriter"/>
     <w:lsdException w:unhideWhenUsed="0" w:uiPriority="0" w:semiHidden="0" w:name="HTML Variable"/>
-    <w:lsdException w:unhideWhenUsed="0" w:uiPriority="0" w:name="Normal Table"/>
+    <w:lsdException w:qFormat="1" w:unhideWhenUsed="0" w:uiPriority="0" w:name="Normal Table"/>
     <w:lsdException w:unhideWhenUsed="0" w:uiPriority="0" w:semiHidden="0" w:name="annotation subject"/>
     <w:lsdException w:unhideWhenUsed="0" w:uiPriority="0" w:semiHidden="0" w:name="Table Simple 1"/>
     <w:lsdException w:unhideWhenUsed="0" w:uiPriority="0" w:semiHidden="0" w:name="Table Simple 2"/>
@@ -891,14 +2448,16 @@
       <w:lang w:val="en-US" w:eastAsia="zh-CN" w:bidi="ar-SA"/>
     </w:rPr>
   </w:style>
-  <w:style w:type="character" w:default="1" w:styleId="2">
+  <w:style w:type="character" w:default="1" w:styleId="3">
     <w:name w:val="Default Paragraph Font"/>
     <w:semiHidden/>
+    <w:qFormat/>
     <w:uiPriority w:val="0"/>
   </w:style>
-  <w:style w:type="table" w:default="1" w:styleId="3">
+  <w:style w:type="table" w:default="1" w:styleId="4">
     <w:name w:val="Normal Table"/>
     <w:semiHidden/>
+    <w:qFormat/>
     <w:uiPriority w:val="0"/>
     <w:tblPr>
       <w:tblLayout w:type="fixed"/>
@@ -909,6 +2468,21 @@
         <w:right w:w="108" w:type="dxa"/>
       </w:tblCellMar>
     </w:tblPr>
+  </w:style>
+  <w:style w:type="paragraph" w:styleId="2">
+    <w:name w:val="Normal (Web)"/>
+    <w:uiPriority w:val="0"/>
+    <w:pPr>
+      <w:spacing w:before="0" w:beforeAutospacing="1" w:after="0" w:afterAutospacing="1"/>
+      <w:ind w:left="0" w:right="0"/>
+      <w:jc w:val="left"/>
+    </w:pPr>
+    <w:rPr>
+      <w:kern w:val="0"/>
+      <w:sz w:val="24"/>
+      <w:szCs w:val="24"/>
+      <w:lang w:val="en-US" w:eastAsia="zh-CN" w:bidi="ar"/>
+    </w:rPr>
   </w:style>
 </w:styles>
 </file>

--- a/Exam2-Chs.docx
+++ b/Exam2-Chs.docx
@@ -1556,25 +1556,19 @@
         <w:textAlignment w:val="auto"/>
         <w:outlineLvl w:val="9"/>
         <w:rPr>
-          <w:sz w:val="22"/>
-          <w:szCs w:val="22"/>
-        </w:rPr>
-      </w:pPr>
-      <w:r>
-        <w:rPr>
           <w:rFonts w:hint="default"/>
           <w:sz w:val="22"/>
           <w:szCs w:val="22"/>
-        </w:rPr>
-        <w:t>We never "accept"</w:t>
-      </w:r>
+          <w:vertAlign w:val="baseline"/>
+        </w:rPr>
+      </w:pPr>
       <w:r>
         <w:rPr>
           <w:rFonts w:hint="default"/>
           <w:sz w:val="22"/>
           <w:szCs w:val="22"/>
         </w:rPr>
-        <w:t xml:space="preserve"> but</w:t>
+        <w:t xml:space="preserve">We never "accept" but only "fail to reject” </w:t>
       </w:r>
       <w:r>
         <w:rPr>
@@ -1582,54 +1576,114 @@
           <w:sz w:val="22"/>
           <w:szCs w:val="22"/>
         </w:rPr>
-        <w:t xml:space="preserve"> only "fail to reject</w:t>
+        <w:t>H</w:t>
       </w:r>
       <w:r>
         <w:rPr>
           <w:rFonts w:hint="default"/>
           <w:sz w:val="22"/>
           <w:szCs w:val="22"/>
-        </w:rPr>
-        <w:t>”</w:t>
-      </w:r>
-      <w:r>
+          <w:vertAlign w:val="subscript"/>
+        </w:rPr>
+        <w:t>0</w:t>
+      </w:r>
+    </w:p>
+    <w:p>
+      <w:pPr>
+        <w:keepNext w:val="0"/>
+        <w:keepLines w:val="0"/>
+        <w:pageBreakBefore w:val="0"/>
+        <w:widowControl w:val="0"/>
+        <w:kinsoku/>
+        <w:wordWrap/>
+        <w:overflowPunct/>
+        <w:topLinePunct w:val="0"/>
+        <w:autoSpaceDE/>
+        <w:autoSpaceDN/>
+        <w:bidi w:val="0"/>
+        <w:adjustRightInd/>
+        <w:snapToGrid/>
+        <w:spacing w:line="240" w:lineRule="auto"/>
+        <w:ind w:left="0" w:leftChars="0" w:right="0" w:rightChars="0" w:firstLine="0" w:firstLineChars="0"/>
+        <w:jc w:val="both"/>
+        <w:textAlignment w:val="auto"/>
+        <w:outlineLvl w:val="9"/>
         <w:rPr>
           <w:rFonts w:hint="default"/>
           <w:sz w:val="22"/>
           <w:szCs w:val="22"/>
-        </w:rPr>
-        <w:t xml:space="preserve"> the null hypothesis</w:t>
-      </w:r>
-      <w:bookmarkStart w:id="0" w:name="_GoBack"/>
-      <w:bookmarkEnd w:id="0"/>
-    </w:p>
-    <w:p>
-      <w:pPr>
-        <w:keepNext w:val="0"/>
-        <w:keepLines w:val="0"/>
-        <w:pageBreakBefore w:val="0"/>
-        <w:widowControl w:val="0"/>
-        <w:kinsoku/>
-        <w:wordWrap/>
-        <w:overflowPunct/>
-        <w:topLinePunct w:val="0"/>
-        <w:autoSpaceDE/>
-        <w:autoSpaceDN/>
-        <w:bidi w:val="0"/>
-        <w:adjustRightInd/>
-        <w:snapToGrid/>
-        <w:spacing w:line="240" w:lineRule="auto"/>
-        <w:ind w:left="0" w:leftChars="0" w:right="0" w:rightChars="0" w:firstLine="0" w:firstLineChars="0"/>
-        <w:jc w:val="both"/>
-        <w:textAlignment w:val="auto"/>
-        <w:outlineLvl w:val="9"/>
-      </w:pPr>
-      <w:r>
-        <w:rPr>
-          <w:sz w:val="22"/>
-          <w:szCs w:val="22"/>
-        </w:rPr>
-        <w:t>Hypothesis test for two proportions</w:t>
+          <w:vertAlign w:val="baseline"/>
+        </w:rPr>
+      </w:pPr>
+      <w:r>
+        <w:rPr>
+          <w:rFonts w:hint="default"/>
+          <w:sz w:val="22"/>
+          <w:szCs w:val="22"/>
+          <w:vertAlign w:val="baseline"/>
+        </w:rPr>
+        <w:t>If H</w:t>
+      </w:r>
+      <w:r>
+        <w:rPr>
+          <w:rFonts w:hint="default"/>
+          <w:sz w:val="22"/>
+          <w:szCs w:val="22"/>
+          <w:vertAlign w:val="subscript"/>
+        </w:rPr>
+        <w:t xml:space="preserve">0 </w:t>
+      </w:r>
+      <w:r>
+        <w:rPr>
+          <w:rFonts w:hint="default"/>
+          <w:sz w:val="22"/>
+          <w:szCs w:val="22"/>
+          <w:vertAlign w:val="baseline"/>
+        </w:rPr>
+        <w:t>correct, p-value should be close to 0</w:t>
+      </w:r>
+    </w:p>
+    <w:p>
+      <w:pPr>
+        <w:keepNext w:val="0"/>
+        <w:keepLines w:val="0"/>
+        <w:pageBreakBefore w:val="0"/>
+        <w:widowControl w:val="0"/>
+        <w:kinsoku/>
+        <w:wordWrap/>
+        <w:overflowPunct/>
+        <w:topLinePunct w:val="0"/>
+        <w:autoSpaceDE/>
+        <w:autoSpaceDN/>
+        <w:bidi w:val="0"/>
+        <w:adjustRightInd/>
+        <w:snapToGrid/>
+        <w:spacing w:line="240" w:lineRule="auto"/>
+        <w:ind w:left="0" w:leftChars="0" w:right="0" w:rightChars="0" w:firstLine="0" w:firstLineChars="0"/>
+        <w:jc w:val="both"/>
+        <w:textAlignment w:val="auto"/>
+        <w:outlineLvl w:val="9"/>
+      </w:pPr>
+      <w:r>
+        <w:rPr>
+          <w:sz w:val="22"/>
+          <w:szCs w:val="22"/>
+        </w:rPr>
+        <w:t xml:space="preserve">Hypothesis test for </w:t>
+      </w:r>
+      <w:r>
+        <w:rPr>
+          <w:sz w:val="22"/>
+          <w:szCs w:val="22"/>
+        </w:rPr>
+        <w:t>one</w:t>
+      </w:r>
+      <w:r>
+        <w:rPr>
+          <w:sz w:val="22"/>
+          <w:szCs w:val="22"/>
+        </w:rPr>
+        <w:t xml:space="preserve"> proportion</w:t>
       </w:r>
     </w:p>
     <w:p>
@@ -1777,6 +1831,37 @@
         </w:rPr>
         <w:t>Smaller p-value means easier to reject H0</w:t>
       </w:r>
+      <w:r>
+        <w:rPr>
+          <w:rFonts w:hint="default"/>
+        </w:rPr>
+        <w:t>(less possible that H0 is true)</w:t>
+      </w:r>
+    </w:p>
+    <w:p>
+      <w:pPr>
+        <w:keepNext w:val="0"/>
+        <w:keepLines w:val="0"/>
+        <w:pageBreakBefore w:val="0"/>
+        <w:widowControl w:val="0"/>
+        <w:kinsoku/>
+        <w:wordWrap/>
+        <w:overflowPunct/>
+        <w:topLinePunct w:val="0"/>
+        <w:autoSpaceDE/>
+        <w:autoSpaceDN/>
+        <w:bidi w:val="0"/>
+        <w:adjustRightInd/>
+        <w:snapToGrid/>
+        <w:spacing w:line="240" w:lineRule="auto"/>
+        <w:ind w:left="0" w:leftChars="0" w:right="0" w:rightChars="0" w:firstLine="0" w:firstLineChars="0"/>
+        <w:jc w:val="both"/>
+        <w:textAlignment w:val="auto"/>
+        <w:outlineLvl w:val="9"/>
+      </w:pPr>
+      <w:r>
+        <w:t>Hypothesis testing for two proportion</w:t>
+      </w:r>
     </w:p>
     <w:p>
       <w:pPr>
@@ -2157,6 +2242,170 @@
       <w:r>
         <w:t>Type II: false negative, the truth is negative</w:t>
       </w:r>
+    </w:p>
+    <w:p>
+      <w:pPr>
+        <w:keepNext w:val="0"/>
+        <w:keepLines w:val="0"/>
+        <w:pageBreakBefore w:val="0"/>
+        <w:widowControl w:val="0"/>
+        <w:kinsoku/>
+        <w:wordWrap/>
+        <w:overflowPunct/>
+        <w:topLinePunct w:val="0"/>
+        <w:autoSpaceDE/>
+        <w:autoSpaceDN/>
+        <w:bidi w:val="0"/>
+        <w:adjustRightInd/>
+        <w:snapToGrid/>
+        <w:spacing w:line="240" w:lineRule="auto"/>
+        <w:ind w:left="0" w:leftChars="0" w:right="0" w:rightChars="0" w:firstLine="0" w:firstLineChars="0"/>
+        <w:jc w:val="both"/>
+        <w:textAlignment w:val="auto"/>
+        <w:outlineLvl w:val="9"/>
+      </w:pPr>
+    </w:p>
+    <w:p>
+      <w:pPr>
+        <w:keepNext w:val="0"/>
+        <w:keepLines w:val="0"/>
+        <w:pageBreakBefore w:val="0"/>
+        <w:widowControl w:val="0"/>
+        <w:kinsoku/>
+        <w:wordWrap/>
+        <w:overflowPunct/>
+        <w:topLinePunct w:val="0"/>
+        <w:autoSpaceDE/>
+        <w:autoSpaceDN/>
+        <w:bidi w:val="0"/>
+        <w:adjustRightInd/>
+        <w:snapToGrid/>
+        <w:spacing w:line="240" w:lineRule="auto"/>
+        <w:ind w:left="0" w:leftChars="0" w:right="0" w:rightChars="0" w:firstLine="0" w:firstLineChars="0"/>
+        <w:jc w:val="both"/>
+        <w:textAlignment w:val="auto"/>
+        <w:outlineLvl w:val="9"/>
+      </w:pPr>
+      <w:r>
+        <w:t>Use z-test for proportion-&gt;categorical;</w:t>
+      </w:r>
+    </w:p>
+    <w:p>
+      <w:pPr>
+        <w:keepNext w:val="0"/>
+        <w:keepLines w:val="0"/>
+        <w:pageBreakBefore w:val="0"/>
+        <w:widowControl w:val="0"/>
+        <w:kinsoku/>
+        <w:wordWrap/>
+        <w:overflowPunct/>
+        <w:topLinePunct w:val="0"/>
+        <w:autoSpaceDE/>
+        <w:autoSpaceDN/>
+        <w:bidi w:val="0"/>
+        <w:adjustRightInd/>
+        <w:snapToGrid/>
+        <w:spacing w:line="240" w:lineRule="auto"/>
+        <w:ind w:left="0" w:leftChars="0" w:right="0" w:rightChars="0" w:firstLine="0" w:firstLineChars="0"/>
+        <w:jc w:val="both"/>
+        <w:textAlignment w:val="auto"/>
+        <w:outlineLvl w:val="9"/>
+      </w:pPr>
+      <w:r>
+        <w:t>Use t-test for mean-&gt;numerical</w:t>
+      </w:r>
+    </w:p>
+    <w:p>
+      <w:pPr>
+        <w:keepNext w:val="0"/>
+        <w:keepLines w:val="0"/>
+        <w:pageBreakBefore w:val="0"/>
+        <w:widowControl w:val="0"/>
+        <w:kinsoku/>
+        <w:wordWrap/>
+        <w:overflowPunct/>
+        <w:topLinePunct w:val="0"/>
+        <w:autoSpaceDE/>
+        <w:autoSpaceDN/>
+        <w:bidi w:val="0"/>
+        <w:adjustRightInd/>
+        <w:snapToGrid/>
+        <w:spacing w:line="240" w:lineRule="auto"/>
+        <w:ind w:left="0" w:leftChars="0" w:right="0" w:rightChars="0" w:firstLine="0" w:firstLineChars="0"/>
+        <w:jc w:val="both"/>
+        <w:textAlignment w:val="auto"/>
+        <w:outlineLvl w:val="9"/>
+      </w:pPr>
+      <w:r>
+        <w:drawing>
+          <wp:inline distT="0" distB="0" distL="114300" distR="114300">
+            <wp:extent cx="2838450" cy="2067560"/>
+            <wp:effectExtent l="0" t="0" r="6350" b="15240"/>
+            <wp:docPr id="1" name="Picture 1"/>
+            <wp:cNvGraphicFramePr>
+              <a:graphicFrameLocks xmlns:a="http://schemas.openxmlformats.org/drawingml/2006/main" noChangeAspect="1"/>
+            </wp:cNvGraphicFramePr>
+            <a:graphic xmlns:a="http://schemas.openxmlformats.org/drawingml/2006/main">
+              <a:graphicData uri="http://schemas.openxmlformats.org/drawingml/2006/picture">
+                <pic:pic xmlns:pic="http://schemas.openxmlformats.org/drawingml/2006/picture">
+                  <pic:nvPicPr>
+                    <pic:cNvPr id="1" name="Picture 1"/>
+                    <pic:cNvPicPr>
+                      <a:picLocks noChangeAspect="1"/>
+                    </pic:cNvPicPr>
+                  </pic:nvPicPr>
+                  <pic:blipFill>
+                    <a:blip r:embed="rId18"/>
+                    <a:stretch>
+                      <a:fillRect/>
+                    </a:stretch>
+                  </pic:blipFill>
+                  <pic:spPr>
+                    <a:xfrm>
+                      <a:off x="0" y="0"/>
+                      <a:ext cx="2838450" cy="2067560"/>
+                    </a:xfrm>
+                    <a:prstGeom prst="rect">
+                      <a:avLst/>
+                    </a:prstGeom>
+                    <a:noFill/>
+                    <a:ln w="9525">
+                      <a:noFill/>
+                    </a:ln>
+                  </pic:spPr>
+                </pic:pic>
+              </a:graphicData>
+            </a:graphic>
+          </wp:inline>
+        </w:drawing>
+      </w:r>
+    </w:p>
+    <w:p>
+      <w:pPr>
+        <w:keepNext w:val="0"/>
+        <w:keepLines w:val="0"/>
+        <w:pageBreakBefore w:val="0"/>
+        <w:widowControl w:val="0"/>
+        <w:kinsoku/>
+        <w:wordWrap/>
+        <w:overflowPunct/>
+        <w:topLinePunct w:val="0"/>
+        <w:autoSpaceDE/>
+        <w:autoSpaceDN/>
+        <w:bidi w:val="0"/>
+        <w:adjustRightInd/>
+        <w:snapToGrid/>
+        <w:spacing w:line="240" w:lineRule="auto"/>
+        <w:ind w:left="0" w:leftChars="0" w:right="0" w:rightChars="0" w:firstLine="0" w:firstLineChars="0"/>
+        <w:jc w:val="both"/>
+        <w:textAlignment w:val="auto"/>
+        <w:outlineLvl w:val="9"/>
+      </w:pPr>
+      <w:r>
+        <w:t>The larger the df, the thinner the tails and distribution is more similar to N(0,1)</w:t>
+      </w:r>
+      <w:bookmarkStart w:id="0" w:name="_GoBack"/>
+      <w:bookmarkEnd w:id="0"/>
     </w:p>
     <w:sectPr>
       <w:pgSz w:w="16838" w:h="11906" w:orient="landscape"/>
@@ -2274,7 +2523,7 @@
     <w:lsdException w:unhideWhenUsed="0" w:uiPriority="0" w:semiHidden="0" w:name="Document Map"/>
     <w:lsdException w:unhideWhenUsed="0" w:uiPriority="0" w:semiHidden="0" w:name="Plain Text"/>
     <w:lsdException w:unhideWhenUsed="0" w:uiPriority="0" w:semiHidden="0" w:name="E-mail Signature"/>
-    <w:lsdException w:unhideWhenUsed="0" w:uiPriority="0" w:semiHidden="0" w:name="Normal (Web)"/>
+    <w:lsdException w:qFormat="1" w:unhideWhenUsed="0" w:uiPriority="0" w:semiHidden="0" w:name="Normal (Web)"/>
     <w:lsdException w:unhideWhenUsed="0" w:uiPriority="0" w:semiHidden="0" w:name="HTML Acronym"/>
     <w:lsdException w:unhideWhenUsed="0" w:uiPriority="0" w:semiHidden="0" w:name="HTML Address"/>
     <w:lsdException w:unhideWhenUsed="0" w:uiPriority="0" w:semiHidden="0" w:name="HTML Cite"/>
@@ -2471,6 +2720,7 @@
   </w:style>
   <w:style w:type="paragraph" w:styleId="2">
     <w:name w:val="Normal (Web)"/>
+    <w:qFormat/>
     <w:uiPriority w:val="0"/>
     <w:pPr>
       <w:spacing w:before="0" w:beforeAutospacing="1" w:after="0" w:afterAutospacing="1"/>
@@ -2478,6 +2728,7 @@
       <w:jc w:val="left"/>
     </w:pPr>
     <w:rPr>
+      <w:rFonts w:ascii="Times New Roman" w:hAnsi="Times New Roman" w:eastAsia="SimSun" w:cs="Times New Roman"/>
       <w:kern w:val="0"/>
       <w:sz w:val="24"/>
       <w:szCs w:val="24"/>

--- a/Exam2-Chs.docx
+++ b/Exam2-Chs.docx
@@ -104,7 +104,21 @@
           <w:sz w:val="22"/>
           <w:szCs w:val="22"/>
         </w:rPr>
-        <w:t>E.g.Roll of die</w:t>
+        <w:t>E.g.</w:t>
+      </w:r>
+      <w:r>
+        <w:rPr>
+          <w:sz w:val="22"/>
+          <w:szCs w:val="22"/>
+        </w:rPr>
+        <w:t xml:space="preserve"> </w:t>
+      </w:r>
+      <w:r>
+        <w:rPr>
+          <w:sz w:val="22"/>
+          <w:szCs w:val="22"/>
+        </w:rPr>
+        <w:t>Roll of die</w:t>
       </w:r>
     </w:p>
     <w:p>
@@ -170,7 +184,35 @@
           <w:sz w:val="22"/>
           <w:szCs w:val="22"/>
         </w:rPr>
-        <w:t>E.g.Exact Time to finish exam</w:t>
+        <w:t>E.g.</w:t>
+      </w:r>
+      <w:r>
+        <w:rPr>
+          <w:sz w:val="22"/>
+          <w:szCs w:val="22"/>
+        </w:rPr>
+        <w:t xml:space="preserve"> </w:t>
+      </w:r>
+      <w:r>
+        <w:rPr>
+          <w:sz w:val="22"/>
+          <w:szCs w:val="22"/>
+        </w:rPr>
+        <w:t xml:space="preserve">Exact </w:t>
+      </w:r>
+      <w:r>
+        <w:rPr>
+          <w:sz w:val="22"/>
+          <w:szCs w:val="22"/>
+        </w:rPr>
+        <w:t>t</w:t>
+      </w:r>
+      <w:r>
+        <w:rPr>
+          <w:sz w:val="22"/>
+          <w:szCs w:val="22"/>
+        </w:rPr>
+        <w:t>ime to finish exam</w:t>
       </w:r>
     </w:p>
     <w:p>
@@ -1568,78 +1610,70 @@
           <w:sz w:val="22"/>
           <w:szCs w:val="22"/>
         </w:rPr>
-        <w:t xml:space="preserve">We never "accept" but only "fail to reject” </w:t>
+        <w:t>We never "accept" but only "fail to reject” H</w:t>
       </w:r>
       <w:r>
         <w:rPr>
           <w:rFonts w:hint="default"/>
           <w:sz w:val="22"/>
           <w:szCs w:val="22"/>
-        </w:rPr>
-        <w:t>H</w:t>
-      </w:r>
-      <w:r>
+          <w:vertAlign w:val="subscript"/>
+        </w:rPr>
+        <w:t>0</w:t>
+      </w:r>
+    </w:p>
+    <w:p>
+      <w:pPr>
+        <w:keepNext w:val="0"/>
+        <w:keepLines w:val="0"/>
+        <w:pageBreakBefore w:val="0"/>
+        <w:widowControl w:val="0"/>
+        <w:kinsoku/>
+        <w:wordWrap/>
+        <w:overflowPunct/>
+        <w:topLinePunct w:val="0"/>
+        <w:autoSpaceDE/>
+        <w:autoSpaceDN/>
+        <w:bidi w:val="0"/>
+        <w:adjustRightInd/>
+        <w:snapToGrid/>
+        <w:spacing w:line="240" w:lineRule="auto"/>
+        <w:ind w:left="0" w:leftChars="0" w:right="0" w:rightChars="0" w:firstLine="0" w:firstLineChars="0"/>
+        <w:jc w:val="both"/>
+        <w:textAlignment w:val="auto"/>
+        <w:outlineLvl w:val="9"/>
         <w:rPr>
           <w:rFonts w:hint="default"/>
           <w:sz w:val="22"/>
           <w:szCs w:val="22"/>
+          <w:vertAlign w:val="baseline"/>
+        </w:rPr>
+      </w:pPr>
+      <w:r>
+        <w:rPr>
+          <w:rFonts w:hint="default"/>
+          <w:sz w:val="22"/>
+          <w:szCs w:val="22"/>
+          <w:vertAlign w:val="baseline"/>
+        </w:rPr>
+        <w:t>If H</w:t>
+      </w:r>
+      <w:r>
+        <w:rPr>
+          <w:rFonts w:hint="default"/>
+          <w:sz w:val="22"/>
+          <w:szCs w:val="22"/>
           <w:vertAlign w:val="subscript"/>
         </w:rPr>
-        <w:t>0</w:t>
-      </w:r>
-    </w:p>
-    <w:p>
-      <w:pPr>
-        <w:keepNext w:val="0"/>
-        <w:keepLines w:val="0"/>
-        <w:pageBreakBefore w:val="0"/>
-        <w:widowControl w:val="0"/>
-        <w:kinsoku/>
-        <w:wordWrap/>
-        <w:overflowPunct/>
-        <w:topLinePunct w:val="0"/>
-        <w:autoSpaceDE/>
-        <w:autoSpaceDN/>
-        <w:bidi w:val="0"/>
-        <w:adjustRightInd/>
-        <w:snapToGrid/>
-        <w:spacing w:line="240" w:lineRule="auto"/>
-        <w:ind w:left="0" w:leftChars="0" w:right="0" w:rightChars="0" w:firstLine="0" w:firstLineChars="0"/>
-        <w:jc w:val="both"/>
-        <w:textAlignment w:val="auto"/>
-        <w:outlineLvl w:val="9"/>
+        <w:t xml:space="preserve">0 </w:t>
+      </w:r>
+      <w:r>
         <w:rPr>
           <w:rFonts w:hint="default"/>
           <w:sz w:val="22"/>
           <w:szCs w:val="22"/>
           <w:vertAlign w:val="baseline"/>
         </w:rPr>
-      </w:pPr>
-      <w:r>
-        <w:rPr>
-          <w:rFonts w:hint="default"/>
-          <w:sz w:val="22"/>
-          <w:szCs w:val="22"/>
-          <w:vertAlign w:val="baseline"/>
-        </w:rPr>
-        <w:t>If H</w:t>
-      </w:r>
-      <w:r>
-        <w:rPr>
-          <w:rFonts w:hint="default"/>
-          <w:sz w:val="22"/>
-          <w:szCs w:val="22"/>
-          <w:vertAlign w:val="subscript"/>
-        </w:rPr>
-        <w:t xml:space="preserve">0 </w:t>
-      </w:r>
-      <w:r>
-        <w:rPr>
-          <w:rFonts w:hint="default"/>
-          <w:sz w:val="22"/>
-          <w:szCs w:val="22"/>
-          <w:vertAlign w:val="baseline"/>
-        </w:rPr>
         <w:t>correct, p-value should be close to 0</w:t>
       </w:r>
     </w:p>
@@ -1663,27 +1697,17 @@
         <w:jc w:val="both"/>
         <w:textAlignment w:val="auto"/>
         <w:outlineLvl w:val="9"/>
-      </w:pPr>
-      <w:r>
-        <w:rPr>
-          <w:sz w:val="22"/>
-          <w:szCs w:val="22"/>
-        </w:rPr>
-        <w:t xml:space="preserve">Hypothesis test for </w:t>
-      </w:r>
-      <w:r>
-        <w:rPr>
-          <w:sz w:val="22"/>
-          <w:szCs w:val="22"/>
-        </w:rPr>
-        <w:t>one</w:t>
-      </w:r>
-      <w:r>
-        <w:rPr>
-          <w:sz w:val="22"/>
-          <w:szCs w:val="22"/>
-        </w:rPr>
-        <w:t xml:space="preserve"> proportion</w:t>
+        <w:rPr>
+          <w:sz w:val="22"/>
+          <w:szCs w:val="22"/>
+        </w:rPr>
+      </w:pPr>
+      <w:r>
+        <w:rPr>
+          <w:sz w:val="22"/>
+          <w:szCs w:val="22"/>
+        </w:rPr>
+        <w:t>Hypothesis test for one/two proportion</w:t>
       </w:r>
     </w:p>
     <w:p>
@@ -1710,9 +1734,9 @@
       <w:r>
         <w:drawing>
           <wp:inline distT="0" distB="0" distL="114300" distR="114300">
-            <wp:extent cx="3074035" cy="2364105"/>
-            <wp:effectExtent l="0" t="0" r="24765" b="23495"/>
-            <wp:docPr id="21" name="Picture 19"/>
+            <wp:extent cx="1570990" cy="376555"/>
+            <wp:effectExtent l="0" t="0" r="3810" b="4445"/>
+            <wp:docPr id="4" name="Picture 3"/>
             <wp:cNvGraphicFramePr>
               <a:graphicFrameLocks xmlns:a="http://schemas.openxmlformats.org/drawingml/2006/main" noChangeAspect="1"/>
             </wp:cNvGraphicFramePr>
@@ -1720,7 +1744,7 @@
               <a:graphicData uri="http://schemas.openxmlformats.org/drawingml/2006/picture">
                 <pic:pic xmlns:pic="http://schemas.openxmlformats.org/drawingml/2006/picture">
                   <pic:nvPicPr>
-                    <pic:cNvPr id="21" name="Picture 19"/>
+                    <pic:cNvPr id="4" name="Picture 3"/>
                     <pic:cNvPicPr>
                       <a:picLocks noChangeAspect="1"/>
                     </pic:cNvPicPr>
@@ -1734,7 +1758,7 @@
                   <pic:spPr>
                     <a:xfrm>
                       <a:off x="0" y="0"/>
-                      <a:ext cx="3074035" cy="2364105"/>
+                      <a:ext cx="1570990" cy="376555"/>
                     </a:xfrm>
                     <a:prstGeom prst="rect">
                       <a:avLst/>
@@ -1771,122 +1795,6 @@
         <w:jc w:val="both"/>
         <w:textAlignment w:val="auto"/>
         <w:outlineLvl w:val="9"/>
-      </w:pPr>
-      <w:r>
-        <w:t>If p-value&lt;a, reject H0, sufficient evidence that Ha is plausible</w:t>
-      </w:r>
-    </w:p>
-    <w:p>
-      <w:pPr>
-        <w:keepNext w:val="0"/>
-        <w:keepLines w:val="0"/>
-        <w:pageBreakBefore w:val="0"/>
-        <w:widowControl w:val="0"/>
-        <w:kinsoku/>
-        <w:wordWrap/>
-        <w:overflowPunct/>
-        <w:topLinePunct w:val="0"/>
-        <w:autoSpaceDE/>
-        <w:autoSpaceDN/>
-        <w:bidi w:val="0"/>
-        <w:adjustRightInd/>
-        <w:snapToGrid/>
-        <w:spacing w:line="240" w:lineRule="auto"/>
-        <w:ind w:left="0" w:leftChars="0" w:right="0" w:rightChars="0" w:firstLine="0" w:firstLineChars="0"/>
-        <w:jc w:val="both"/>
-        <w:textAlignment w:val="auto"/>
-        <w:outlineLvl w:val="9"/>
-      </w:pPr>
-      <w:r>
-        <w:t>If p-value&gt;a, fail to reject H0</w:t>
-      </w:r>
-    </w:p>
-    <w:p>
-      <w:pPr>
-        <w:keepNext w:val="0"/>
-        <w:keepLines w:val="0"/>
-        <w:pageBreakBefore w:val="0"/>
-        <w:widowControl w:val="0"/>
-        <w:kinsoku/>
-        <w:wordWrap/>
-        <w:overflowPunct/>
-        <w:topLinePunct w:val="0"/>
-        <w:autoSpaceDE/>
-        <w:autoSpaceDN/>
-        <w:bidi w:val="0"/>
-        <w:adjustRightInd/>
-        <w:snapToGrid/>
-        <w:spacing w:line="240" w:lineRule="auto"/>
-        <w:ind w:left="0" w:leftChars="0" w:right="0" w:rightChars="0" w:firstLine="0" w:firstLineChars="0"/>
-        <w:jc w:val="both"/>
-        <w:textAlignment w:val="auto"/>
-        <w:outlineLvl w:val="9"/>
-        <w:rPr>
-          <w:rFonts w:hint="default"/>
-        </w:rPr>
-      </w:pPr>
-      <w:r>
-        <w:rPr>
-          <w:rFonts w:hint="default"/>
-        </w:rPr>
-        <w:t>Smaller p-value means easier to reject H0</w:t>
-      </w:r>
-      <w:r>
-        <w:rPr>
-          <w:rFonts w:hint="default"/>
-        </w:rPr>
-        <w:t>(less possible that H0 is true)</w:t>
-      </w:r>
-    </w:p>
-    <w:p>
-      <w:pPr>
-        <w:keepNext w:val="0"/>
-        <w:keepLines w:val="0"/>
-        <w:pageBreakBefore w:val="0"/>
-        <w:widowControl w:val="0"/>
-        <w:kinsoku/>
-        <w:wordWrap/>
-        <w:overflowPunct/>
-        <w:topLinePunct w:val="0"/>
-        <w:autoSpaceDE/>
-        <w:autoSpaceDN/>
-        <w:bidi w:val="0"/>
-        <w:adjustRightInd/>
-        <w:snapToGrid/>
-        <w:spacing w:line="240" w:lineRule="auto"/>
-        <w:ind w:left="0" w:leftChars="0" w:right="0" w:rightChars="0" w:firstLine="0" w:firstLineChars="0"/>
-        <w:jc w:val="both"/>
-        <w:textAlignment w:val="auto"/>
-        <w:outlineLvl w:val="9"/>
-      </w:pPr>
-      <w:r>
-        <w:t>Hypothesis testing for two proportion</w:t>
-      </w:r>
-    </w:p>
-    <w:p>
-      <w:pPr>
-        <w:keepNext w:val="0"/>
-        <w:keepLines w:val="0"/>
-        <w:pageBreakBefore w:val="0"/>
-        <w:widowControl w:val="0"/>
-        <w:kinsoku/>
-        <w:wordWrap/>
-        <w:overflowPunct/>
-        <w:topLinePunct w:val="0"/>
-        <w:autoSpaceDE/>
-        <w:autoSpaceDN/>
-        <w:bidi w:val="0"/>
-        <w:adjustRightInd/>
-        <w:snapToGrid/>
-        <w:spacing w:line="240" w:lineRule="auto"/>
-        <w:ind w:left="0" w:leftChars="0" w:right="0" w:rightChars="0" w:firstLine="0" w:firstLineChars="0"/>
-        <w:jc w:val="both"/>
-        <w:textAlignment w:val="auto"/>
-        <w:outlineLvl w:val="9"/>
-        <w:rPr>
-          <w:sz w:val="22"/>
-          <w:szCs w:val="22"/>
-        </w:rPr>
       </w:pPr>
       <w:r>
         <w:drawing>
@@ -1952,11 +1860,66 @@
         <w:jc w:val="both"/>
         <w:textAlignment w:val="auto"/>
         <w:outlineLvl w:val="9"/>
-        <w:rPr>
-          <w:sz w:val="22"/>
-          <w:szCs w:val="22"/>
-        </w:rPr>
-      </w:pPr>
+      </w:pPr>
+      <w:r>
+        <w:t>If p-value&lt;a, reject H0, sufficient evidence that Ha is plausible</w:t>
+      </w:r>
+    </w:p>
+    <w:p>
+      <w:pPr>
+        <w:keepNext w:val="0"/>
+        <w:keepLines w:val="0"/>
+        <w:pageBreakBefore w:val="0"/>
+        <w:widowControl w:val="0"/>
+        <w:kinsoku/>
+        <w:wordWrap/>
+        <w:overflowPunct/>
+        <w:topLinePunct w:val="0"/>
+        <w:autoSpaceDE/>
+        <w:autoSpaceDN/>
+        <w:bidi w:val="0"/>
+        <w:adjustRightInd/>
+        <w:snapToGrid/>
+        <w:spacing w:line="240" w:lineRule="auto"/>
+        <w:ind w:left="0" w:leftChars="0" w:right="0" w:rightChars="0" w:firstLine="0" w:firstLineChars="0"/>
+        <w:jc w:val="both"/>
+        <w:textAlignment w:val="auto"/>
+        <w:outlineLvl w:val="9"/>
+      </w:pPr>
+      <w:r>
+        <w:t>If p-value&gt;a, fail to reject H0</w:t>
+      </w:r>
+    </w:p>
+    <w:p>
+      <w:pPr>
+        <w:keepNext w:val="0"/>
+        <w:keepLines w:val="0"/>
+        <w:pageBreakBefore w:val="0"/>
+        <w:widowControl w:val="0"/>
+        <w:kinsoku/>
+        <w:wordWrap/>
+        <w:overflowPunct/>
+        <w:topLinePunct w:val="0"/>
+        <w:autoSpaceDE/>
+        <w:autoSpaceDN/>
+        <w:bidi w:val="0"/>
+        <w:adjustRightInd/>
+        <w:snapToGrid/>
+        <w:spacing w:line="240" w:lineRule="auto"/>
+        <w:ind w:left="0" w:leftChars="0" w:right="0" w:rightChars="0" w:firstLine="0" w:firstLineChars="0"/>
+        <w:jc w:val="both"/>
+        <w:textAlignment w:val="auto"/>
+        <w:outlineLvl w:val="9"/>
+        <w:rPr>
+          <w:rFonts w:hint="default"/>
+        </w:rPr>
+      </w:pPr>
+      <w:r>
+        <w:rPr>
+          <w:rFonts w:hint="default"/>
+        </w:rPr>
+        <w:t>Smaller p-value means easier to reject H0(less possible that H0 is true)</w:t>
+      </w:r>
     </w:p>
     <w:p>
       <w:pPr>
@@ -2028,6 +1991,13 @@
           <w:szCs w:val="22"/>
         </w:rPr>
         <w:t>Central Limit Theorem</w:t>
+      </w:r>
+      <w:r>
+        <w:rPr>
+          <w:sz w:val="22"/>
+          <w:szCs w:val="22"/>
+        </w:rPr>
+        <w:t xml:space="preserve"> for population mean</w:t>
       </w:r>
     </w:p>
     <w:p>
@@ -2215,32 +2185,46 @@
         <w:outlineLvl w:val="9"/>
       </w:pPr>
       <w:r>
-        <w:t>Type I: false positive, the truth is positive</w:t>
-      </w:r>
-    </w:p>
-    <w:p>
-      <w:pPr>
-        <w:keepNext w:val="0"/>
-        <w:keepLines w:val="0"/>
-        <w:pageBreakBefore w:val="0"/>
-        <w:widowControl w:val="0"/>
-        <w:kinsoku/>
-        <w:wordWrap/>
-        <w:overflowPunct/>
-        <w:topLinePunct w:val="0"/>
-        <w:autoSpaceDE/>
-        <w:autoSpaceDN/>
-        <w:bidi w:val="0"/>
-        <w:adjustRightInd/>
-        <w:snapToGrid/>
-        <w:spacing w:line="240" w:lineRule="auto"/>
-        <w:ind w:left="0" w:leftChars="0" w:right="0" w:rightChars="0" w:firstLine="0" w:firstLineChars="0"/>
-        <w:jc w:val="both"/>
-        <w:textAlignment w:val="auto"/>
-        <w:outlineLvl w:val="9"/>
-      </w:pPr>
-      <w:r>
-        <w:t>Type II: false negative, the truth is negative</w:t>
+        <w:t xml:space="preserve">Type I: false positive, </w:t>
+      </w:r>
+      <w:r>
+        <w:t>H0</w:t>
+      </w:r>
+      <w:r>
+        <w:t xml:space="preserve"> is positive</w:t>
+      </w:r>
+    </w:p>
+    <w:p>
+      <w:pPr>
+        <w:keepNext w:val="0"/>
+        <w:keepLines w:val="0"/>
+        <w:pageBreakBefore w:val="0"/>
+        <w:widowControl w:val="0"/>
+        <w:kinsoku/>
+        <w:wordWrap/>
+        <w:overflowPunct/>
+        <w:topLinePunct w:val="0"/>
+        <w:autoSpaceDE/>
+        <w:autoSpaceDN/>
+        <w:bidi w:val="0"/>
+        <w:adjustRightInd/>
+        <w:snapToGrid/>
+        <w:spacing w:line="240" w:lineRule="auto"/>
+        <w:ind w:left="0" w:leftChars="0" w:right="0" w:rightChars="0" w:firstLine="0" w:firstLineChars="0"/>
+        <w:jc w:val="both"/>
+        <w:textAlignment w:val="auto"/>
+        <w:outlineLvl w:val="9"/>
+      </w:pPr>
+      <w:r>
+        <w:t xml:space="preserve">Type II: false negative, </w:t>
+      </w:r>
+      <w:r>
+        <w:t>H0</w:t>
+      </w:r>
+      <w:bookmarkStart w:id="0" w:name="_GoBack"/>
+      <w:bookmarkEnd w:id="0"/>
+      <w:r>
+        <w:t xml:space="preserve"> is negative</w:t>
       </w:r>
     </w:p>
     <w:p>
@@ -2339,9 +2323,9 @@
       <w:r>
         <w:drawing>
           <wp:inline distT="0" distB="0" distL="114300" distR="114300">
-            <wp:extent cx="2838450" cy="2067560"/>
-            <wp:effectExtent l="0" t="0" r="6350" b="15240"/>
-            <wp:docPr id="1" name="Picture 1"/>
+            <wp:extent cx="2339340" cy="1809750"/>
+            <wp:effectExtent l="0" t="0" r="22860" b="19050"/>
+            <wp:docPr id="3" name="Picture 2"/>
             <wp:cNvGraphicFramePr>
               <a:graphicFrameLocks xmlns:a="http://schemas.openxmlformats.org/drawingml/2006/main" noChangeAspect="1"/>
             </wp:cNvGraphicFramePr>
@@ -2349,7 +2333,7 @@
               <a:graphicData uri="http://schemas.openxmlformats.org/drawingml/2006/picture">
                 <pic:pic xmlns:pic="http://schemas.openxmlformats.org/drawingml/2006/picture">
                   <pic:nvPicPr>
-                    <pic:cNvPr id="1" name="Picture 1"/>
+                    <pic:cNvPr id="3" name="Picture 2"/>
                     <pic:cNvPicPr>
                       <a:picLocks noChangeAspect="1"/>
                     </pic:cNvPicPr>
@@ -2363,7 +2347,7 @@
                   <pic:spPr>
                     <a:xfrm>
                       <a:off x="0" y="0"/>
-                      <a:ext cx="2838450" cy="2067560"/>
+                      <a:ext cx="2339340" cy="1809750"/>
                     </a:xfrm>
                     <a:prstGeom prst="rect">
                       <a:avLst/>
@@ -2404,8 +2388,6 @@
       <w:r>
         <w:t>The larger the df, the thinner the tails and distribution is more similar to N(0,1)</w:t>
       </w:r>
-      <w:bookmarkStart w:id="0" w:name="_GoBack"/>
-      <w:bookmarkEnd w:id="0"/>
     </w:p>
     <w:sectPr>
       <w:pgSz w:w="16838" w:h="11906" w:orient="landscape"/>
